--- a/Ressources_Réa_Pro/Projet_2ème_annèe/TP_Sartup/TP STARTUP.docx
+++ b/Ressources_Réa_Pro/Projet_2ème_annèe/TP_Sartup/TP STARTUP.docx
@@ -28,21 +28,7 @@
         <w:rPr>
           <w:rFonts w:ascii="Calibri" w:eastAsia="Calibri" w:hAnsi="Calibri" w:cs="Calibri"/>
         </w:rPr>
-        <w:t xml:space="preserve">Vincent, </w:t>
-      </w:r>
-      <w:proofErr w:type="spellStart"/>
-      <w:r>
-        <w:rPr>
-          <w:rFonts w:ascii="Calibri" w:eastAsia="Calibri" w:hAnsi="Calibri" w:cs="Calibri"/>
-        </w:rPr>
-        <w:t>Dinura</w:t>
-      </w:r>
-      <w:proofErr w:type="spellEnd"/>
-      <w:r>
-        <w:rPr>
-          <w:rFonts w:ascii="Calibri" w:eastAsia="Calibri" w:hAnsi="Calibri" w:cs="Calibri"/>
-        </w:rPr>
-        <w:t>, Dylan, Logan</w:t>
+        <w:t>Vincent, Dinura, Dylan, Logan</w:t>
       </w:r>
       <w:r>
         <w:br/>
@@ -51,16 +37,8 @@
         <w:rPr>
           <w:rFonts w:ascii="Calibri" w:eastAsia="Calibri" w:hAnsi="Calibri" w:cs="Calibri"/>
         </w:rPr>
-        <w:t xml:space="preserve">Chef de projet : </w:t>
-      </w:r>
-      <w:proofErr w:type="spellStart"/>
-      <w:r>
-        <w:rPr>
-          <w:rFonts w:ascii="Calibri" w:eastAsia="Calibri" w:hAnsi="Calibri" w:cs="Calibri"/>
-        </w:rPr>
-        <w:t>Shaggy</w:t>
-      </w:r>
-      <w:proofErr w:type="spellEnd"/>
+        <w:t>Chef de projet : Shaggy</w:t>
+      </w:r>
     </w:p>
     <w:p>
       <w:pPr>
@@ -263,22 +241,126 @@
       <w:r>
         <w:rPr>
           <w:rFonts w:ascii="Calibri" w:eastAsia="Calibri" w:hAnsi="Calibri" w:cs="Calibri"/>
-          <w:b/>
-          <w:bCs/>
-        </w:rPr>
-        <w:t>Paris</w:t>
-      </w:r>
-      <w:r>
-        <w:rPr>
-          <w:rFonts w:ascii="Calibri" w:eastAsia="Calibri" w:hAnsi="Calibri" w:cs="Calibri"/>
-        </w:rPr>
-        <w:t xml:space="preserve"> -&gt; </w:t>
-      </w:r>
-      <w:r>
-        <w:rPr>
-          <w:rFonts w:ascii="Calibri" w:eastAsia="Calibri" w:hAnsi="Calibri" w:cs="Calibri"/>
-        </w:rPr>
-        <w:t>achat d’un local</w:t>
+        </w:rPr>
+        <w:t>ile de France -&gt;</w:t>
+      </w:r>
+      <w:r>
+        <w:rPr>
+          <w:rFonts w:ascii="Calibri" w:eastAsia="Calibri" w:hAnsi="Calibri" w:cs="Calibri"/>
+        </w:rPr>
+        <w:t xml:space="preserve"> location</w:t>
+      </w:r>
+      <w:r>
+        <w:br/>
+      </w:r>
+      <w:r>
+        <w:rPr>
+          <w:rFonts w:ascii="Calibri" w:eastAsia="Calibri" w:hAnsi="Calibri" w:cs="Calibri"/>
+        </w:rPr>
+        <w:t>Pourquoi :</w:t>
+      </w:r>
+      <w:r>
+        <w:rPr>
+          <w:rFonts w:ascii="Calibri" w:eastAsia="Calibri" w:hAnsi="Calibri" w:cs="Calibri"/>
+        </w:rPr>
+        <w:t xml:space="preserve"> l’achat d’un local serait trop cher au lancement de l’entreprise</w:t>
+      </w:r>
+    </w:p>
+    <w:p>
+      <w:pPr>
+        <w:spacing w:after="200" w:line="276" w:lineRule="auto"/>
+        <w:rPr>
+          <w:rFonts w:ascii="Calibri" w:eastAsia="Calibri" w:hAnsi="Calibri" w:cs="Calibri"/>
+        </w:rPr>
+      </w:pPr>
+      <w:r>
+        <w:rPr>
+          <w:rFonts w:ascii="Calibri" w:eastAsia="Calibri" w:hAnsi="Calibri" w:cs="Calibri"/>
+        </w:rPr>
+        <w:t xml:space="preserve">Financement : emprunt </w:t>
+      </w:r>
+      <w:r>
+        <w:rPr>
+          <w:rFonts w:ascii="Calibri" w:eastAsia="Calibri" w:hAnsi="Calibri" w:cs="Calibri"/>
+        </w:rPr>
+        <w:t>6</w:t>
+      </w:r>
+      <w:r>
+        <w:rPr>
+          <w:rFonts w:ascii="Calibri" w:eastAsia="Calibri" w:hAnsi="Calibri" w:cs="Calibri"/>
+        </w:rPr>
+        <w:t>0k</w:t>
+      </w:r>
+      <w:r>
+        <w:br/>
+      </w:r>
+      <w:r>
+        <w:rPr>
+          <w:rFonts w:ascii="Calibri" w:eastAsia="Calibri" w:hAnsi="Calibri" w:cs="Calibri"/>
+        </w:rPr>
+        <w:t xml:space="preserve">comment : </w:t>
+      </w:r>
+      <w:r>
+        <w:rPr>
+          <w:rFonts w:ascii="Calibri" w:eastAsia="Calibri" w:hAnsi="Calibri" w:cs="Calibri"/>
+        </w:rPr>
+        <w:t>Via une banque</w:t>
+      </w:r>
+    </w:p>
+    <w:p>
+      <w:pPr>
+        <w:spacing w:after="200" w:line="276" w:lineRule="auto"/>
+        <w:rPr>
+          <w:rFonts w:ascii="Calibri" w:eastAsia="Calibri" w:hAnsi="Calibri" w:cs="Calibri"/>
+        </w:rPr>
+      </w:pPr>
+      <w:r>
+        <w:rPr>
+          <w:rFonts w:ascii="Calibri" w:eastAsia="Calibri" w:hAnsi="Calibri" w:cs="Calibri"/>
+        </w:rPr>
+        <w:t xml:space="preserve">Motifs de l’emprunt : </w:t>
+      </w:r>
+      <w:r>
+        <w:rPr>
+          <w:rFonts w:ascii="Calibri" w:eastAsia="Calibri" w:hAnsi="Calibri" w:cs="Calibri"/>
+        </w:rPr>
+        <w:t>business plan bas</w:t>
+      </w:r>
+      <w:r>
+        <w:rPr>
+          <w:rFonts w:ascii="Calibri" w:eastAsia="Calibri" w:hAnsi="Calibri" w:cs="Calibri"/>
+        </w:rPr>
+        <w:t>é</w:t>
+      </w:r>
+      <w:r>
+        <w:rPr>
+          <w:rFonts w:ascii="Calibri" w:eastAsia="Calibri" w:hAnsi="Calibri" w:cs="Calibri"/>
+        </w:rPr>
+        <w:t xml:space="preserve"> sur la proposition d’un service informatique pour ceux </w:t>
+      </w:r>
+      <w:r>
+        <w:rPr>
+          <w:rFonts w:ascii="Calibri" w:eastAsia="Calibri" w:hAnsi="Calibri" w:cs="Calibri"/>
+        </w:rPr>
+        <w:t>qui n</w:t>
+      </w:r>
+      <w:r>
+        <w:rPr>
+          <w:rFonts w:ascii="Calibri" w:eastAsia="Calibri" w:hAnsi="Calibri" w:cs="Calibri"/>
+        </w:rPr>
+        <w:t xml:space="preserve">e </w:t>
+      </w:r>
+      <w:r>
+        <w:rPr>
+          <w:rFonts w:ascii="Calibri" w:eastAsia="Calibri" w:hAnsi="Calibri" w:cs="Calibri"/>
+        </w:rPr>
+        <w:t>peuvent pas en avoir</w:t>
+      </w:r>
+      <w:r>
+        <w:rPr>
+          <w:rFonts w:ascii="Calibri" w:eastAsia="Calibri" w:hAnsi="Calibri" w:cs="Calibri"/>
+        </w:rPr>
+        <w:t>,</w:t>
       </w:r>
       <w:r>
         <w:rPr>
@@ -290,13 +372,45 @@
         <w:rPr>
           <w:rFonts w:ascii="Calibri" w:eastAsia="Calibri" w:hAnsi="Calibri" w:cs="Calibri"/>
         </w:rPr>
-        <w:t>o</w:t>
-      </w:r>
-      <w:r>
-        <w:rPr>
-          <w:rFonts w:ascii="Calibri" w:eastAsia="Calibri" w:hAnsi="Calibri" w:cs="Calibri"/>
-        </w:rPr>
-        <w:t>u location</w:t>
+        <w:t>ainsi qu’un plan de financement</w:t>
+      </w:r>
+      <w:r>
+        <w:rPr>
+          <w:rFonts w:ascii="Calibri" w:eastAsia="Calibri" w:hAnsi="Calibri" w:cs="Calibri"/>
+        </w:rPr>
+        <w:t>,</w:t>
+      </w:r>
+      <w:r>
+        <w:rPr>
+          <w:rFonts w:ascii="Calibri" w:eastAsia="Calibri" w:hAnsi="Calibri" w:cs="Calibri"/>
+        </w:rPr>
+        <w:t xml:space="preserve"> pour démontrer la fiabilité financière de notre </w:t>
+      </w:r>
+      <w:r>
+        <w:rPr>
+          <w:rFonts w:ascii="Calibri" w:eastAsia="Calibri" w:hAnsi="Calibri" w:cs="Calibri"/>
+        </w:rPr>
+        <w:t>projet</w:t>
+      </w:r>
+    </w:p>
+    <w:p>
+      <w:pPr>
+        <w:spacing w:after="200" w:line="276" w:lineRule="auto"/>
+        <w:rPr>
+          <w:rFonts w:ascii="Calibri" w:eastAsia="Calibri" w:hAnsi="Calibri" w:cs="Calibri"/>
+        </w:rPr>
+      </w:pPr>
+      <w:r>
+        <w:rPr>
+          <w:rFonts w:ascii="Calibri" w:eastAsia="Calibri" w:hAnsi="Calibri" w:cs="Calibri"/>
+        </w:rPr>
+        <w:t xml:space="preserve">Capital social </w:t>
+      </w:r>
+      <w:r>
+        <w:rPr>
+          <w:rFonts w:ascii="Calibri" w:eastAsia="Calibri" w:hAnsi="Calibri" w:cs="Calibri"/>
+        </w:rPr>
+        <w:t>minimum de 1000€ pour :</w:t>
       </w:r>
       <w:r>
         <w:br/>
@@ -305,27 +419,19 @@
         <w:rPr>
           <w:rFonts w:ascii="Calibri" w:eastAsia="Calibri" w:hAnsi="Calibri" w:cs="Calibri"/>
         </w:rPr>
-        <w:t>Pourquoi :</w:t>
-      </w:r>
-    </w:p>
-    <w:p>
-      <w:pPr>
-        <w:spacing w:after="200" w:line="276" w:lineRule="auto"/>
-        <w:rPr>
-          <w:rFonts w:ascii="Calibri" w:eastAsia="Calibri" w:hAnsi="Calibri" w:cs="Calibri"/>
-        </w:rPr>
-      </w:pPr>
-      <w:r>
-        <w:rPr>
-          <w:rFonts w:ascii="Calibri" w:eastAsia="Calibri" w:hAnsi="Calibri" w:cs="Calibri"/>
-        </w:rPr>
-        <w:t xml:space="preserve">Financement : emprunt </w:t>
-      </w:r>
-      <w:r>
-        <w:rPr>
-          <w:rFonts w:ascii="Calibri" w:eastAsia="Calibri" w:hAnsi="Calibri" w:cs="Calibri"/>
-        </w:rPr>
-        <w:t>50k</w:t>
+        <w:t>-</w:t>
+      </w:r>
+      <w:r>
+        <w:rPr>
+          <w:rFonts w:ascii="Calibri" w:eastAsia="Calibri" w:hAnsi="Calibri" w:cs="Calibri"/>
+        </w:rPr>
+        <w:t>Être</w:t>
+      </w:r>
+      <w:r>
+        <w:rPr>
+          <w:rFonts w:ascii="Calibri" w:eastAsia="Calibri" w:hAnsi="Calibri" w:cs="Calibri"/>
+        </w:rPr>
+        <w:t xml:space="preserve"> crédible auprès de partenaires </w:t>
       </w:r>
       <w:r>
         <w:br/>
@@ -334,69 +440,982 @@
         <w:rPr>
           <w:rFonts w:ascii="Calibri" w:eastAsia="Calibri" w:hAnsi="Calibri" w:cs="Calibri"/>
         </w:rPr>
-        <w:t xml:space="preserve">comment : </w:t>
-      </w:r>
-      <w:r>
-        <w:rPr>
-          <w:rFonts w:ascii="Calibri" w:eastAsia="Calibri" w:hAnsi="Calibri" w:cs="Calibri"/>
-        </w:rPr>
-        <w:t>Via une banque</w:t>
-      </w:r>
-    </w:p>
-    <w:p>
-      <w:pPr>
-        <w:spacing w:after="200" w:line="276" w:lineRule="auto"/>
-        <w:rPr>
-          <w:rFonts w:ascii="Calibri" w:eastAsia="Calibri" w:hAnsi="Calibri" w:cs="Calibri"/>
-        </w:rPr>
-      </w:pPr>
-      <w:r>
-        <w:rPr>
-          <w:rFonts w:ascii="Calibri" w:eastAsia="Calibri" w:hAnsi="Calibri" w:cs="Calibri"/>
-        </w:rPr>
-        <w:t xml:space="preserve">Motifs de l’emprunt : </w:t>
-      </w:r>
-      <w:r>
-        <w:rPr>
-          <w:rFonts w:ascii="Calibri" w:eastAsia="Calibri" w:hAnsi="Calibri" w:cs="Calibri"/>
-        </w:rPr>
-        <w:t>business plan bas</w:t>
-      </w:r>
-      <w:r>
-        <w:rPr>
-          <w:rFonts w:ascii="Calibri" w:eastAsia="Calibri" w:hAnsi="Calibri" w:cs="Calibri"/>
-        </w:rPr>
-        <w:t>é</w:t>
-      </w:r>
-      <w:r>
-        <w:rPr>
-          <w:rFonts w:ascii="Calibri" w:eastAsia="Calibri" w:hAnsi="Calibri" w:cs="Calibri"/>
-        </w:rPr>
-        <w:t xml:space="preserve"> sur la proposition d’un service informatique pour ceux </w:t>
-      </w:r>
-      <w:r>
-        <w:rPr>
-          <w:rFonts w:ascii="Calibri" w:eastAsia="Calibri" w:hAnsi="Calibri" w:cs="Calibri"/>
-        </w:rPr>
-        <w:t xml:space="preserve">qui </w:t>
-      </w:r>
-      <w:r>
-        <w:rPr>
-          <w:rFonts w:ascii="Calibri" w:eastAsia="Calibri" w:hAnsi="Calibri" w:cs="Calibri"/>
-        </w:rPr>
-        <w:t>n</w:t>
-      </w:r>
-      <w:r>
-        <w:rPr>
-          <w:rFonts w:ascii="Calibri" w:eastAsia="Calibri" w:hAnsi="Calibri" w:cs="Calibri"/>
-        </w:rPr>
-        <w:t>e</w:t>
-      </w:r>
-      <w:r>
-        <w:rPr>
-          <w:rFonts w:ascii="Calibri" w:eastAsia="Calibri" w:hAnsi="Calibri" w:cs="Calibri"/>
-        </w:rPr>
-        <w:t xml:space="preserve"> peuvent pas en avoir</w:t>
+        <w:t>-</w:t>
+      </w:r>
+      <w:r>
+        <w:rPr>
+          <w:rFonts w:ascii="Calibri" w:eastAsia="Calibri" w:hAnsi="Calibri" w:cs="Calibri"/>
+        </w:rPr>
+        <w:t xml:space="preserve">Emprunter auprès de certains organismes </w:t>
+      </w:r>
+      <w:r>
+        <w:br/>
+      </w:r>
+      <w:r>
+        <w:rPr>
+          <w:rFonts w:ascii="Calibri" w:eastAsia="Calibri" w:hAnsi="Calibri" w:cs="Calibri"/>
+        </w:rPr>
+        <w:t>-</w:t>
+      </w:r>
+      <w:r>
+        <w:rPr>
+          <w:rFonts w:ascii="Calibri" w:eastAsia="Calibri" w:hAnsi="Calibri" w:cs="Calibri"/>
+        </w:rPr>
+        <w:t>Payer les premières dépenses</w:t>
+      </w:r>
+    </w:p>
+    <w:p>
+      <w:pPr>
+        <w:spacing w:after="200" w:line="276" w:lineRule="auto"/>
+        <w:rPr>
+          <w:rFonts w:ascii="Calibri" w:eastAsia="Calibri" w:hAnsi="Calibri" w:cs="Calibri"/>
+        </w:rPr>
+      </w:pPr>
+      <w:r>
+        <w:rPr>
+          <w:rFonts w:ascii="Calibri" w:eastAsia="Calibri" w:hAnsi="Calibri" w:cs="Calibri"/>
+        </w:rPr>
+        <w:t>Site web vitrine</w:t>
+      </w:r>
+      <w:r>
+        <w:rPr>
+          <w:rFonts w:ascii="Calibri" w:eastAsia="Calibri" w:hAnsi="Calibri" w:cs="Calibri"/>
+        </w:rPr>
+        <w:t>, nom de domaine</w:t>
+      </w:r>
+      <w:r>
+        <w:rPr>
+          <w:rFonts w:ascii="Calibri" w:eastAsia="Calibri" w:hAnsi="Calibri" w:cs="Calibri"/>
+        </w:rPr>
+        <w:t xml:space="preserve"> </w:t>
+      </w:r>
+      <w:r>
+        <w:rPr>
+          <w:rFonts w:ascii="Calibri" w:eastAsia="Calibri" w:hAnsi="Calibri" w:cs="Calibri"/>
+        </w:rPr>
+        <w:t>à déposer à</w:t>
+      </w:r>
+      <w:r>
+        <w:rPr>
+          <w:rFonts w:ascii="Calibri" w:eastAsia="Calibri" w:hAnsi="Calibri" w:cs="Calibri"/>
+        </w:rPr>
+        <w:t xml:space="preserve"> </w:t>
+      </w:r>
+      <w:r>
+        <w:rPr>
+          <w:rFonts w:ascii="Calibri" w:eastAsia="Calibri" w:hAnsi="Calibri" w:cs="Calibri"/>
+        </w:rPr>
+        <w:t>l’</w:t>
+      </w:r>
+      <w:r>
+        <w:rPr>
+          <w:rFonts w:ascii="Calibri" w:eastAsia="Calibri" w:hAnsi="Calibri" w:cs="Calibri"/>
+        </w:rPr>
+        <w:t>INPI</w:t>
+      </w:r>
+    </w:p>
+    <w:p>
+      <w:pPr>
+        <w:spacing w:after="200" w:line="276" w:lineRule="auto"/>
+        <w:rPr>
+          <w:rFonts w:ascii="Calibri" w:eastAsia="Calibri" w:hAnsi="Calibri" w:cs="Calibri"/>
+        </w:rPr>
+      </w:pPr>
+      <w:r>
+        <w:rPr>
+          <w:rFonts w:ascii="Calibri" w:eastAsia="Calibri" w:hAnsi="Calibri" w:cs="Calibri"/>
+        </w:rPr>
+        <w:t xml:space="preserve">Embauche de salariés ? </w:t>
+      </w:r>
+      <w:r>
+        <w:br/>
+      </w:r>
+      <w:r>
+        <w:rPr>
+          <w:rFonts w:ascii="Calibri" w:eastAsia="Calibri" w:hAnsi="Calibri" w:cs="Calibri"/>
+        </w:rPr>
+        <w:t>Alternants/stagiaire main d’</w:t>
+      </w:r>
+      <w:r>
+        <w:rPr>
+          <w:rFonts w:ascii="Calibri" w:eastAsia="Calibri" w:hAnsi="Calibri" w:cs="Calibri"/>
+        </w:rPr>
+        <w:t>œuvre gratuite mais pas qualitative</w:t>
+      </w:r>
+    </w:p>
+    <w:p>
+      <w:pPr>
+        <w:spacing w:after="200" w:line="276" w:lineRule="auto"/>
+        <w:rPr>
+          <w:rFonts w:ascii="Calibri" w:eastAsia="Calibri" w:hAnsi="Calibri" w:cs="Calibri"/>
+        </w:rPr>
+      </w:pPr>
+      <w:r>
+        <w:rPr>
+          <w:rFonts w:ascii="Calibri" w:eastAsia="Calibri" w:hAnsi="Calibri" w:cs="Calibri"/>
+        </w:rPr>
+        <w:t>Ouvrir un compte</w:t>
+      </w:r>
+      <w:r>
+        <w:rPr>
+          <w:rFonts w:ascii="Calibri" w:eastAsia="Calibri" w:hAnsi="Calibri" w:cs="Calibri"/>
+        </w:rPr>
+        <w:t xml:space="preserve"> bancaire</w:t>
+      </w:r>
+      <w:r>
+        <w:rPr>
+          <w:rFonts w:ascii="Calibri" w:eastAsia="Calibri" w:hAnsi="Calibri" w:cs="Calibri"/>
+        </w:rPr>
+        <w:t xml:space="preserve"> courant</w:t>
+      </w:r>
+      <w:r>
+        <w:rPr>
+          <w:rFonts w:ascii="Calibri" w:eastAsia="Calibri" w:hAnsi="Calibri" w:cs="Calibri"/>
+        </w:rPr>
+        <w:t xml:space="preserve"> </w:t>
+      </w:r>
+      <w:r>
+        <w:rPr>
+          <w:rFonts w:ascii="Calibri" w:eastAsia="Calibri" w:hAnsi="Calibri" w:cs="Calibri"/>
+        </w:rPr>
+        <w:t>(temporaire) puis</w:t>
+      </w:r>
+      <w:r>
+        <w:rPr>
+          <w:rFonts w:ascii="Calibri" w:eastAsia="Calibri" w:hAnsi="Calibri" w:cs="Calibri"/>
+        </w:rPr>
+        <w:t xml:space="preserve"> professionnel</w:t>
+      </w:r>
+    </w:p>
+    <w:p>
+      <w:pPr>
+        <w:spacing w:after="200" w:line="276" w:lineRule="auto"/>
+        <w:rPr>
+          <w:rFonts w:ascii="Calibri" w:eastAsia="Calibri" w:hAnsi="Calibri" w:cs="Calibri"/>
+        </w:rPr>
+      </w:pPr>
+      <w:r>
+        <w:rPr>
+          <w:rFonts w:ascii="Calibri" w:eastAsia="Calibri" w:hAnsi="Calibri" w:cs="Calibri"/>
+        </w:rPr>
+        <w:t>Démarches administratives pour la création de la startup :</w:t>
+      </w:r>
+      <w:r>
+        <w:br/>
+      </w:r>
+      <w:r>
+        <w:rPr>
+          <w:rFonts w:ascii="Calibri" w:eastAsia="Calibri" w:hAnsi="Calibri" w:cs="Calibri"/>
+        </w:rPr>
+        <w:t xml:space="preserve">-rédiger </w:t>
+      </w:r>
+      <w:r>
+        <w:rPr>
+          <w:rFonts w:ascii="Calibri" w:eastAsia="Calibri" w:hAnsi="Calibri" w:cs="Calibri"/>
+        </w:rPr>
+        <w:t>le statut juridique</w:t>
+      </w:r>
+      <w:r>
+        <w:rPr>
+          <w:rFonts w:ascii="Calibri" w:eastAsia="Calibri" w:hAnsi="Calibri" w:cs="Calibri"/>
+        </w:rPr>
+        <w:t xml:space="preserve"> de </w:t>
+      </w:r>
+      <w:r>
+        <w:rPr>
+          <w:rFonts w:ascii="Calibri" w:eastAsia="Calibri" w:hAnsi="Calibri" w:cs="Calibri"/>
+        </w:rPr>
+        <w:t>SA</w:t>
+      </w:r>
+      <w:r>
+        <w:rPr>
+          <w:rFonts w:ascii="Calibri" w:eastAsia="Calibri" w:hAnsi="Calibri" w:cs="Calibri"/>
+        </w:rPr>
+        <w:t>RL</w:t>
+      </w:r>
+      <w:r>
+        <w:br/>
+      </w:r>
+      <w:r>
+        <w:rPr>
+          <w:rFonts w:ascii="Calibri" w:eastAsia="Calibri" w:hAnsi="Calibri" w:cs="Calibri"/>
+        </w:rPr>
+        <w:t>-</w:t>
+      </w:r>
+      <w:r>
+        <w:rPr>
+          <w:rFonts w:ascii="Calibri" w:eastAsia="Calibri" w:hAnsi="Calibri" w:cs="Calibri"/>
+        </w:rPr>
+        <w:t>rédiger un pacte d’associés</w:t>
+      </w:r>
+      <w:r>
+        <w:br/>
+      </w:r>
+      <w:r>
+        <w:rPr>
+          <w:rFonts w:ascii="Calibri" w:eastAsia="Calibri" w:hAnsi="Calibri" w:cs="Calibri"/>
+        </w:rPr>
+        <w:t>-</w:t>
+      </w:r>
+      <w:r>
+        <w:rPr>
+          <w:rFonts w:ascii="Calibri" w:eastAsia="Calibri" w:hAnsi="Calibri" w:cs="Calibri"/>
+        </w:rPr>
+        <w:t>Ouvrir un compte bancaire professionnel</w:t>
+      </w:r>
+      <w:r>
+        <w:br/>
+      </w:r>
+      <w:r>
+        <w:rPr>
+          <w:rFonts w:ascii="Calibri" w:eastAsia="Calibri" w:hAnsi="Calibri" w:cs="Calibri"/>
+        </w:rPr>
+        <w:t>-</w:t>
+      </w:r>
+      <w:r>
+        <w:rPr>
+          <w:rFonts w:ascii="Calibri" w:eastAsia="Calibri" w:hAnsi="Calibri" w:cs="Calibri"/>
+        </w:rPr>
+        <w:t>Rédiger et publier une annonce légale dans un journal officiel</w:t>
+      </w:r>
+      <w:r>
+        <w:rPr>
+          <w:rFonts w:ascii="Calibri" w:eastAsia="Calibri" w:hAnsi="Calibri" w:cs="Calibri"/>
+        </w:rPr>
+        <w:t xml:space="preserve"> (150 à 250€)</w:t>
+      </w:r>
+      <w:r>
+        <w:br/>
+      </w:r>
+      <w:r>
+        <w:rPr>
+          <w:rFonts w:ascii="Calibri" w:eastAsia="Calibri" w:hAnsi="Calibri" w:cs="Calibri"/>
+        </w:rPr>
+        <w:t>-</w:t>
+      </w:r>
+      <w:r>
+        <w:rPr>
+          <w:rFonts w:ascii="Calibri" w:eastAsia="Calibri" w:hAnsi="Calibri" w:cs="Calibri"/>
+        </w:rPr>
+        <w:t>Compléter le dossier d’immatriculation M0 auprès du Greffe</w:t>
+      </w:r>
+      <w:r>
+        <w:br/>
+      </w:r>
+      <w:r>
+        <w:rPr>
+          <w:rFonts w:ascii="Calibri" w:eastAsia="Calibri" w:hAnsi="Calibri" w:cs="Calibri"/>
+        </w:rPr>
+        <w:t>-</w:t>
+      </w:r>
+      <w:r>
+        <w:rPr>
+          <w:rFonts w:ascii="Calibri" w:eastAsia="Calibri" w:hAnsi="Calibri" w:cs="Calibri"/>
+        </w:rPr>
+        <w:t>Déposer le dossier au greffe (49,96€)</w:t>
+      </w:r>
+      <w:r>
+        <w:br/>
+      </w:r>
+      <w:r>
+        <w:rPr>
+          <w:rFonts w:ascii="Calibri" w:eastAsia="Calibri" w:hAnsi="Calibri" w:cs="Calibri"/>
+        </w:rPr>
+        <w:t>-</w:t>
+      </w:r>
+      <w:r>
+        <w:rPr>
+          <w:rFonts w:ascii="Calibri" w:eastAsia="Calibri" w:hAnsi="Calibri" w:cs="Calibri"/>
+        </w:rPr>
+        <w:t>Recevoir le Kbis de sa startup par courrier</w:t>
+      </w:r>
+    </w:p>
+    <w:p>
+      <w:pPr>
+        <w:spacing w:after="200" w:line="276" w:lineRule="auto"/>
+        <w:rPr>
+          <w:rFonts w:ascii="Calibri" w:eastAsia="Calibri" w:hAnsi="Calibri" w:cs="Calibri"/>
+        </w:rPr>
+      </w:pPr>
+    </w:p>
+    <w:p>
+      <w:pPr>
+        <w:spacing w:after="200" w:line="276" w:lineRule="auto"/>
+        <w:rPr>
+          <w:rFonts w:ascii="Calibri" w:eastAsia="Calibri" w:hAnsi="Calibri" w:cs="Calibri"/>
+        </w:rPr>
+      </w:pPr>
+      <w:r>
+        <w:rPr>
+          <w:rFonts w:ascii="Calibri" w:eastAsia="Calibri" w:hAnsi="Calibri" w:cs="Calibri"/>
+        </w:rPr>
+        <w:t>Apport en échange</w:t>
+      </w:r>
+      <w:r>
+        <w:rPr>
+          <w:rFonts w:ascii="Calibri" w:eastAsia="Calibri" w:hAnsi="Calibri" w:cs="Calibri"/>
+        </w:rPr>
+        <w:t xml:space="preserve"> d</w:t>
+      </w:r>
+      <w:r>
+        <w:rPr>
+          <w:rFonts w:ascii="Calibri" w:eastAsia="Calibri" w:hAnsi="Calibri" w:cs="Calibri"/>
+        </w:rPr>
+        <w:t>’</w:t>
+      </w:r>
+      <w:r>
+        <w:rPr>
+          <w:rFonts w:ascii="Calibri" w:eastAsia="Calibri" w:hAnsi="Calibri" w:cs="Calibri"/>
+        </w:rPr>
+        <w:t>actions</w:t>
+      </w:r>
+      <w:r>
+        <w:rPr>
+          <w:rFonts w:ascii="Calibri" w:eastAsia="Calibri" w:hAnsi="Calibri" w:cs="Calibri"/>
+        </w:rPr>
+        <w:t xml:space="preserve"> :</w:t>
+      </w:r>
+      <w:r>
+        <w:br/>
+      </w:r>
+      <w:r>
+        <w:rPr>
+          <w:rFonts w:ascii="Calibri" w:eastAsia="Calibri" w:hAnsi="Calibri" w:cs="Calibri"/>
+        </w:rPr>
+        <w:t>-</w:t>
+      </w:r>
+      <w:r>
+        <w:rPr>
+          <w:rFonts w:ascii="Calibri" w:eastAsia="Calibri" w:hAnsi="Calibri" w:cs="Calibri"/>
+        </w:rPr>
+        <w:t>Cash</w:t>
+      </w:r>
+      <w:r>
+        <w:br/>
+      </w:r>
+      <w:r>
+        <w:rPr>
+          <w:rFonts w:ascii="Calibri" w:eastAsia="Calibri" w:hAnsi="Calibri" w:cs="Calibri"/>
+        </w:rPr>
+        <w:t>-</w:t>
+      </w:r>
+      <w:r>
+        <w:rPr>
+          <w:rFonts w:ascii="Calibri" w:eastAsia="Calibri" w:hAnsi="Calibri" w:cs="Calibri"/>
+        </w:rPr>
+        <w:t>Biens</w:t>
+      </w:r>
+      <w:r>
+        <w:rPr>
+          <w:rFonts w:ascii="Calibri" w:eastAsia="Calibri" w:hAnsi="Calibri" w:cs="Calibri"/>
+        </w:rPr>
+        <w:t>/idée</w:t>
+      </w:r>
+      <w:r>
+        <w:br/>
+      </w:r>
+      <w:r>
+        <w:rPr>
+          <w:rFonts w:ascii="Calibri" w:eastAsia="Calibri" w:hAnsi="Calibri" w:cs="Calibri"/>
+        </w:rPr>
+        <w:t>-</w:t>
+      </w:r>
+      <w:r>
+        <w:rPr>
+          <w:rFonts w:ascii="Calibri" w:eastAsia="Calibri" w:hAnsi="Calibri" w:cs="Calibri"/>
+        </w:rPr>
+        <w:t>Services</w:t>
+      </w:r>
+    </w:p>
+    <w:p>
+      <w:pPr>
+        <w:spacing w:after="200" w:line="276" w:lineRule="auto"/>
+        <w:rPr>
+          <w:rFonts w:ascii="Calibri" w:eastAsia="Calibri" w:hAnsi="Calibri" w:cs="Calibri"/>
+        </w:rPr>
+      </w:pPr>
+      <w:r>
+        <w:rPr>
+          <w:rFonts w:ascii="Calibri" w:eastAsia="Calibri" w:hAnsi="Calibri" w:cs="Calibri"/>
+        </w:rPr>
+        <w:t xml:space="preserve">Salaire minimum salarié : </w:t>
+      </w:r>
+      <w:r>
+        <w:rPr>
+          <w:rFonts w:ascii="Calibri" w:eastAsia="Calibri" w:hAnsi="Calibri" w:cs="Calibri"/>
+        </w:rPr>
+        <w:t>30000</w:t>
+      </w:r>
+      <w:r>
+        <w:rPr>
+          <w:rFonts w:ascii="Calibri" w:eastAsia="Calibri" w:hAnsi="Calibri" w:cs="Calibri"/>
+        </w:rPr>
+        <w:t xml:space="preserve">€ Brut </w:t>
+      </w:r>
+      <w:r>
+        <w:rPr>
+          <w:rFonts w:ascii="Calibri" w:eastAsia="Calibri" w:hAnsi="Calibri" w:cs="Calibri"/>
+        </w:rPr>
+        <w:t xml:space="preserve">annuel </w:t>
+      </w:r>
+      <w:r>
+        <w:rPr>
+          <w:rFonts w:ascii="Calibri" w:eastAsia="Calibri" w:hAnsi="Calibri" w:cs="Calibri"/>
+        </w:rPr>
+        <w:t xml:space="preserve">/ </w:t>
+      </w:r>
+      <w:r>
+        <w:rPr>
+          <w:rFonts w:ascii="Calibri" w:eastAsia="Calibri" w:hAnsi="Calibri" w:cs="Calibri"/>
+        </w:rPr>
+        <w:t>~2000</w:t>
+      </w:r>
+      <w:r>
+        <w:rPr>
+          <w:rFonts w:ascii="Calibri" w:eastAsia="Calibri" w:hAnsi="Calibri" w:cs="Calibri"/>
+        </w:rPr>
+        <w:t>€ Net</w:t>
+      </w:r>
+      <w:r>
+        <w:rPr>
+          <w:rFonts w:ascii="Calibri" w:eastAsia="Calibri" w:hAnsi="Calibri" w:cs="Calibri"/>
+        </w:rPr>
+        <w:t xml:space="preserve"> </w:t>
+      </w:r>
+      <w:r>
+        <w:rPr>
+          <w:rFonts w:ascii="Calibri" w:eastAsia="Calibri" w:hAnsi="Calibri" w:cs="Calibri"/>
+        </w:rPr>
+        <w:t xml:space="preserve">mensuel </w:t>
+      </w:r>
+    </w:p>
+    <w:p>
+      <w:pPr>
+        <w:spacing w:after="200" w:line="276" w:lineRule="auto"/>
+        <w:rPr>
+          <w:rFonts w:ascii="Calibri" w:eastAsia="Calibri" w:hAnsi="Calibri" w:cs="Calibri"/>
+        </w:rPr>
+      </w:pPr>
+      <w:r>
+        <w:rPr>
+          <w:rFonts w:ascii="Calibri" w:eastAsia="Calibri" w:hAnsi="Calibri" w:cs="Calibri"/>
+        </w:rPr>
+        <w:lastRenderedPageBreak/>
+        <w:t>Achat d’un NAS</w:t>
+      </w:r>
+      <w:r>
+        <w:rPr>
+          <w:rFonts w:ascii="Calibri" w:eastAsia="Calibri" w:hAnsi="Calibri" w:cs="Calibri"/>
+        </w:rPr>
+        <w:t xml:space="preserve"> synlog</w:t>
+      </w:r>
+      <w:r>
+        <w:rPr>
+          <w:rFonts w:ascii="Calibri" w:eastAsia="Calibri" w:hAnsi="Calibri" w:cs="Calibri"/>
+        </w:rPr>
+        <w:t>y</w:t>
+      </w:r>
+      <w:r>
+        <w:rPr>
+          <w:rFonts w:ascii="Calibri" w:eastAsia="Calibri" w:hAnsi="Calibri" w:cs="Calibri"/>
+        </w:rPr>
+        <w:t xml:space="preserve"> DS2422+</w:t>
+      </w:r>
+      <w:r>
+        <w:rPr>
+          <w:rFonts w:ascii="Calibri" w:eastAsia="Calibri" w:hAnsi="Calibri" w:cs="Calibri"/>
+        </w:rPr>
+        <w:t xml:space="preserve"> : 1200€ pour 12 espaces de stockages</w:t>
+      </w:r>
+    </w:p>
+    <w:p>
+      <w:pPr>
+        <w:spacing w:after="200" w:line="276" w:lineRule="auto"/>
+      </w:pPr>
+      <w:r>
+        <w:rPr>
+          <w:noProof/>
+        </w:rPr>
+        <w:drawing>
+          <wp:inline distT="0" distB="0" distL="0" distR="0" wp14:anchorId="1C64C128" wp14:editId="225E074A">
+            <wp:extent cx="5724524" cy="4133850"/>
+            <wp:effectExtent l="0" t="0" r="0" b="0"/>
+            <wp:docPr id="1611621737" name="Picture 1611621737"/>
+            <wp:cNvGraphicFramePr>
+              <a:graphicFrameLocks xmlns:a="http://schemas.openxmlformats.org/drawingml/2006/main" noChangeAspect="1"/>
+            </wp:cNvGraphicFramePr>
+            <a:graphic xmlns:a="http://schemas.openxmlformats.org/drawingml/2006/main">
+              <a:graphicData uri="http://schemas.openxmlformats.org/drawingml/2006/picture">
+                <pic:pic xmlns:pic="http://schemas.openxmlformats.org/drawingml/2006/picture">
+                  <pic:nvPicPr>
+                    <pic:cNvPr id="0" name=""/>
+                    <pic:cNvPicPr/>
+                  </pic:nvPicPr>
+                  <pic:blipFill>
+                    <a:blip r:embed="rId5">
+                      <a:extLst>
+                        <a:ext uri="{28A0092B-C50C-407E-A947-70E740481C1C}">
+                          <a14:useLocalDpi xmlns:a14="http://schemas.microsoft.com/office/drawing/2010/main" val="0"/>
+                        </a:ext>
+                      </a:extLst>
+                    </a:blip>
+                    <a:stretch>
+                      <a:fillRect/>
+                    </a:stretch>
+                  </pic:blipFill>
+                  <pic:spPr>
+                    <a:xfrm>
+                      <a:off x="0" y="0"/>
+                      <a:ext cx="5724524" cy="4133850"/>
+                    </a:xfrm>
+                    <a:prstGeom prst="rect">
+                      <a:avLst/>
+                    </a:prstGeom>
+                  </pic:spPr>
+                </pic:pic>
+              </a:graphicData>
+            </a:graphic>
+          </wp:inline>
+        </w:drawing>
+      </w:r>
+    </w:p>
+    <w:p>
+      <w:pPr>
+        <w:spacing w:after="200" w:line="276" w:lineRule="auto"/>
+        <w:rPr>
+          <w:rFonts w:ascii="Calibri" w:eastAsia="Calibri" w:hAnsi="Calibri" w:cs="Calibri"/>
+        </w:rPr>
+      </w:pPr>
+      <w:r>
+        <w:rPr>
+          <w:rFonts w:ascii="Calibri" w:eastAsia="Calibri" w:hAnsi="Calibri" w:cs="Calibri"/>
+        </w:rPr>
+        <w:t>Achat</w:t>
+      </w:r>
+      <w:r>
+        <w:rPr>
+          <w:rFonts w:ascii="Calibri" w:eastAsia="Calibri" w:hAnsi="Calibri" w:cs="Calibri"/>
+        </w:rPr>
+        <w:t xml:space="preserve"> de 12</w:t>
+      </w:r>
+      <w:r>
+        <w:rPr>
+          <w:rFonts w:ascii="Calibri" w:eastAsia="Calibri" w:hAnsi="Calibri" w:cs="Calibri"/>
+        </w:rPr>
+        <w:t xml:space="preserve"> </w:t>
+      </w:r>
+      <w:r>
+        <w:rPr>
+          <w:rFonts w:ascii="Calibri" w:eastAsia="Calibri" w:hAnsi="Calibri" w:cs="Calibri"/>
+        </w:rPr>
+        <w:t xml:space="preserve">Disques </w:t>
+      </w:r>
+      <w:r>
+        <w:rPr>
+          <w:rFonts w:ascii="Calibri" w:eastAsia="Calibri" w:hAnsi="Calibri" w:cs="Calibri"/>
+        </w:rPr>
+        <w:t>HDD</w:t>
+      </w:r>
+      <w:r>
+        <w:rPr>
+          <w:rFonts w:ascii="Calibri" w:eastAsia="Calibri" w:hAnsi="Calibri" w:cs="Calibri"/>
+        </w:rPr>
+        <w:t xml:space="preserve"> 12 terra (HAT3310-12T)</w:t>
+      </w:r>
+      <w:r>
+        <w:rPr>
+          <w:rFonts w:ascii="Calibri" w:eastAsia="Calibri" w:hAnsi="Calibri" w:cs="Calibri"/>
+        </w:rPr>
+        <w:t xml:space="preserve"> </w:t>
+      </w:r>
+      <w:r>
+        <w:rPr>
+          <w:rFonts w:ascii="Calibri" w:eastAsia="Calibri" w:hAnsi="Calibri" w:cs="Calibri"/>
+        </w:rPr>
+        <w:t xml:space="preserve">: </w:t>
+      </w:r>
+      <w:r>
+        <w:rPr>
+          <w:rFonts w:ascii="Calibri" w:eastAsia="Calibri" w:hAnsi="Calibri" w:cs="Calibri"/>
+        </w:rPr>
+        <w:t>3873.6</w:t>
+      </w:r>
+      <w:r>
+        <w:rPr>
+          <w:rFonts w:ascii="Calibri" w:eastAsia="Calibri" w:hAnsi="Calibri" w:cs="Calibri"/>
+        </w:rPr>
+        <w:t xml:space="preserve"> €</w:t>
+      </w:r>
+      <w:r>
+        <w:rPr>
+          <w:rFonts w:ascii="Calibri" w:eastAsia="Calibri" w:hAnsi="Calibri" w:cs="Calibri"/>
+        </w:rPr>
+        <w:t xml:space="preserve"> pour 144 Terra</w:t>
+      </w:r>
+    </w:p>
+    <w:p>
+      <w:pPr>
+        <w:spacing w:after="200" w:line="276" w:lineRule="auto"/>
+        <w:jc w:val="center"/>
+      </w:pPr>
+      <w:r>
+        <w:rPr>
+          <w:noProof/>
+        </w:rPr>
+        <w:drawing>
+          <wp:inline distT="0" distB="0" distL="0" distR="0" wp14:anchorId="4669B6E7" wp14:editId="1AE4F832">
+            <wp:extent cx="1702270" cy="2075370"/>
+            <wp:effectExtent l="0" t="0" r="0" b="0"/>
+            <wp:docPr id="1229401141" name="Picture 1229401141"/>
+            <wp:cNvGraphicFramePr>
+              <a:graphicFrameLocks xmlns:a="http://schemas.openxmlformats.org/drawingml/2006/main" noChangeAspect="1"/>
+            </wp:cNvGraphicFramePr>
+            <a:graphic xmlns:a="http://schemas.openxmlformats.org/drawingml/2006/main">
+              <a:graphicData uri="http://schemas.openxmlformats.org/drawingml/2006/picture">
+                <pic:pic xmlns:pic="http://schemas.openxmlformats.org/drawingml/2006/picture">
+                  <pic:nvPicPr>
+                    <pic:cNvPr id="0" name="Picture 1229401141"/>
+                    <pic:cNvPicPr/>
+                  </pic:nvPicPr>
+                  <pic:blipFill>
+                    <a:blip r:embed="rId6">
+                      <a:extLst>
+                        <a:ext uri="{28A0092B-C50C-407E-A947-70E740481C1C}">
+                          <a14:useLocalDpi xmlns:a14="http://schemas.microsoft.com/office/drawing/2010/main" val="0"/>
+                        </a:ext>
+                      </a:extLst>
+                    </a:blip>
+                    <a:stretch>
+                      <a:fillRect/>
+                    </a:stretch>
+                  </pic:blipFill>
+                  <pic:spPr>
+                    <a:xfrm>
+                      <a:off x="0" y="0"/>
+                      <a:ext cx="1702270" cy="2075370"/>
+                    </a:xfrm>
+                    <a:prstGeom prst="rect">
+                      <a:avLst/>
+                    </a:prstGeom>
+                  </pic:spPr>
+                </pic:pic>
+              </a:graphicData>
+            </a:graphic>
+          </wp:inline>
+        </w:drawing>
+      </w:r>
+    </w:p>
+    <w:p>
+      <w:pPr>
+        <w:spacing w:after="200" w:line="276" w:lineRule="auto"/>
+        <w:rPr>
+          <w:rFonts w:ascii="Calibri" w:eastAsia="Calibri" w:hAnsi="Calibri" w:cs="Calibri"/>
+        </w:rPr>
+      </w:pPr>
+      <w:r>
+        <w:rPr>
+          <w:rFonts w:ascii="Calibri" w:eastAsia="Calibri" w:hAnsi="Calibri" w:cs="Calibri"/>
+        </w:rPr>
+        <w:t>OpenVPN : servira aux clients pour se connecter en VPN à notre NAS</w:t>
+      </w:r>
+    </w:p>
+    <w:p>
+      <w:pPr>
+        <w:spacing w:after="200" w:line="276" w:lineRule="auto"/>
+      </w:pPr>
+      <w:r>
+        <w:rPr>
+          <w:noProof/>
+        </w:rPr>
+        <w:drawing>
+          <wp:inline distT="0" distB="0" distL="0" distR="0" wp14:anchorId="306B75C4" wp14:editId="37806C62">
+            <wp:extent cx="4439270" cy="1695687"/>
+            <wp:effectExtent l="0" t="0" r="0" b="0"/>
+            <wp:docPr id="1577278620" name="Picture 1577278620"/>
+            <wp:cNvGraphicFramePr>
+              <a:graphicFrameLocks xmlns:a="http://schemas.openxmlformats.org/drawingml/2006/main" noChangeAspect="1"/>
+            </wp:cNvGraphicFramePr>
+            <a:graphic xmlns:a="http://schemas.openxmlformats.org/drawingml/2006/main">
+              <a:graphicData uri="http://schemas.openxmlformats.org/drawingml/2006/picture">
+                <pic:pic xmlns:pic="http://schemas.openxmlformats.org/drawingml/2006/picture">
+                  <pic:nvPicPr>
+                    <pic:cNvPr id="0" name="Picture 1577278620"/>
+                    <pic:cNvPicPr/>
+                  </pic:nvPicPr>
+                  <pic:blipFill>
+                    <a:blip r:embed="rId7">
+                      <a:extLst>
+                        <a:ext uri="{28A0092B-C50C-407E-A947-70E740481C1C}">
+                          <a14:useLocalDpi xmlns:a14="http://schemas.microsoft.com/office/drawing/2010/main" val="0"/>
+                        </a:ext>
+                      </a:extLst>
+                    </a:blip>
+                    <a:stretch>
+                      <a:fillRect/>
+                    </a:stretch>
+                  </pic:blipFill>
+                  <pic:spPr>
+                    <a:xfrm>
+                      <a:off x="0" y="0"/>
+                      <a:ext cx="4439270" cy="1695687"/>
+                    </a:xfrm>
+                    <a:prstGeom prst="rect">
+                      <a:avLst/>
+                    </a:prstGeom>
+                  </pic:spPr>
+                </pic:pic>
+              </a:graphicData>
+            </a:graphic>
+          </wp:inline>
+        </w:drawing>
+      </w:r>
+    </w:p>
+    <w:p>
+      <w:pPr>
+        <w:spacing w:after="200" w:line="276" w:lineRule="auto"/>
+        <w:rPr>
+          <w:rFonts w:ascii="Calibri" w:eastAsia="Calibri" w:hAnsi="Calibri" w:cs="Calibri"/>
+        </w:rPr>
+      </w:pPr>
+      <w:hyperlink r:id="rId8">
+        <w:r>
+          <w:rPr>
+            <w:rStyle w:val="Lienhypertexte"/>
+            <w:rFonts w:ascii="Calibri" w:eastAsia="Calibri" w:hAnsi="Calibri" w:cs="Calibri"/>
+          </w:rPr>
+          <w:t>Community Downloads - Open Source VPN | OpenVPN</w:t>
+        </w:r>
+      </w:hyperlink>
+    </w:p>
+    <w:p>
+      <w:pPr>
+        <w:spacing w:after="200" w:line="276" w:lineRule="auto"/>
+      </w:pPr>
+      <w:r>
+        <w:lastRenderedPageBreak/>
+        <w:t xml:space="preserve">Matériel Salarié : </w:t>
+      </w:r>
+    </w:p>
+    <w:p>
+      <w:pPr>
+        <w:spacing w:after="200" w:line="276" w:lineRule="auto"/>
+      </w:pPr>
+      <w:hyperlink r:id="rId9">
+        <w:r>
+          <w:rPr>
+            <w:rStyle w:val="Lienhypertexte"/>
+          </w:rPr>
+          <w:t>https://www.hp.com/fr-fr/shop/product.aspx?id=86A43EA&amp;opt=ABF&amp;sel=NTB</w:t>
+        </w:r>
+      </w:hyperlink>
+      <w:r>
+        <w:t xml:space="preserve"> </w:t>
+      </w:r>
+    </w:p>
+    <w:p>
+      <w:pPr>
+        <w:spacing w:after="200" w:line="276" w:lineRule="auto"/>
+      </w:pPr>
+      <w:r>
+        <w:t>5 pc portables : 1860€ unité</w:t>
+      </w:r>
+    </w:p>
+    <w:p>
+      <w:pPr>
+        <w:spacing w:after="200" w:line="276" w:lineRule="auto"/>
+      </w:pPr>
+      <w:r>
+        <w:t xml:space="preserve">Infrastructure internet dans l’entreprise </w:t>
+      </w:r>
+    </w:p>
+    <w:p>
+      <w:pPr>
+        <w:spacing w:after="200" w:line="276" w:lineRule="auto"/>
+        <w:jc w:val="center"/>
+      </w:pPr>
+      <w:r>
+        <w:rPr>
+          <w:noProof/>
+        </w:rPr>
+        <w:drawing>
+          <wp:inline distT="0" distB="0" distL="0" distR="0" wp14:anchorId="40CFBA43" wp14:editId="027372EA">
+            <wp:extent cx="3905250" cy="5724524"/>
+            <wp:effectExtent l="0" t="0" r="0" b="0"/>
+            <wp:docPr id="1350659223" name="Image 1350659223"/>
+            <wp:cNvGraphicFramePr>
+              <a:graphicFrameLocks xmlns:a="http://schemas.openxmlformats.org/drawingml/2006/main" noChangeAspect="1"/>
+            </wp:cNvGraphicFramePr>
+            <a:graphic xmlns:a="http://schemas.openxmlformats.org/drawingml/2006/main">
+              <a:graphicData uri="http://schemas.openxmlformats.org/drawingml/2006/picture">
+                <pic:pic xmlns:pic="http://schemas.openxmlformats.org/drawingml/2006/picture">
+                  <pic:nvPicPr>
+                    <pic:cNvPr id="0" name=""/>
+                    <pic:cNvPicPr/>
+                  </pic:nvPicPr>
+                  <pic:blipFill>
+                    <a:blip r:embed="rId10">
+                      <a:extLst>
+                        <a:ext uri="{28A0092B-C50C-407E-A947-70E740481C1C}">
+                          <a14:useLocalDpi xmlns:a14="http://schemas.microsoft.com/office/drawing/2010/main" val="0"/>
+                        </a:ext>
+                      </a:extLst>
+                    </a:blip>
+                    <a:stretch>
+                      <a:fillRect/>
+                    </a:stretch>
+                  </pic:blipFill>
+                  <pic:spPr>
+                    <a:xfrm>
+                      <a:off x="0" y="0"/>
+                      <a:ext cx="3905250" cy="5724524"/>
+                    </a:xfrm>
+                    <a:prstGeom prst="rect">
+                      <a:avLst/>
+                    </a:prstGeom>
+                  </pic:spPr>
+                </pic:pic>
+              </a:graphicData>
+            </a:graphic>
+          </wp:inline>
+        </w:drawing>
+      </w:r>
+    </w:p>
+    <w:p>
+      <w:pPr>
+        <w:spacing w:after="200" w:line="276" w:lineRule="auto"/>
+        <w:rPr>
+          <w:rFonts w:ascii="Calibri" w:eastAsia="Calibri" w:hAnsi="Calibri" w:cs="Calibri"/>
+        </w:rPr>
+      </w:pPr>
+      <w:r>
+        <w:rPr>
+          <w:rFonts w:ascii="Calibri" w:eastAsia="Calibri" w:hAnsi="Calibri" w:cs="Calibri"/>
+        </w:rPr>
+        <w:t>Activité</w:t>
+      </w:r>
+      <w:r>
+        <w:rPr>
+          <w:rFonts w:ascii="Calibri" w:eastAsia="Calibri" w:hAnsi="Calibri" w:cs="Calibri"/>
+        </w:rPr>
+        <w:t>/Services</w:t>
+      </w:r>
+      <w:r>
+        <w:rPr>
+          <w:rFonts w:ascii="Calibri" w:eastAsia="Calibri" w:hAnsi="Calibri" w:cs="Calibri"/>
+        </w:rPr>
+        <w:t xml:space="preserve"> :</w:t>
+      </w:r>
+    </w:p>
+    <w:p>
+      <w:pPr>
+        <w:spacing w:after="200" w:line="276" w:lineRule="auto"/>
+        <w:ind w:firstLine="708"/>
+      </w:pPr>
+      <w:r>
+        <w:t>-Hébergement de données</w:t>
+      </w:r>
+      <w:r>
+        <w:t xml:space="preserve"> (cloud)</w:t>
+      </w:r>
+      <w:r>
+        <w:t xml:space="preserve"> (activité principale) </w:t>
+      </w:r>
+    </w:p>
+    <w:p>
+      <w:pPr>
+        <w:spacing w:after="200" w:line="276" w:lineRule="auto"/>
+        <w:ind w:firstLine="708"/>
+      </w:pPr>
+      <w:r>
+        <w:t xml:space="preserve">- GESTION DE PARC : </w:t>
+      </w:r>
+    </w:p>
+    <w:p>
+      <w:pPr>
+        <w:spacing w:after="200" w:line="276" w:lineRule="auto"/>
+        <w:rPr>
+          <w:rFonts w:ascii="Calibri" w:eastAsia="Calibri" w:hAnsi="Calibri" w:cs="Calibri"/>
+        </w:rPr>
+      </w:pPr>
+      <w:r>
+        <w:rPr>
+          <w:rFonts w:ascii="Calibri" w:eastAsia="Calibri" w:hAnsi="Calibri" w:cs="Calibri"/>
+        </w:rPr>
+        <w:t>-</w:t>
+      </w:r>
+      <w:r>
+        <w:rPr>
+          <w:rFonts w:ascii="Calibri" w:eastAsia="Calibri" w:hAnsi="Calibri" w:cs="Calibri"/>
+        </w:rPr>
+        <w:t>Système : AD, Déploiements</w:t>
+      </w:r>
+      <w:r>
+        <w:rPr>
+          <w:rFonts w:ascii="Calibri" w:eastAsia="Calibri" w:hAnsi="Calibri" w:cs="Calibri"/>
+        </w:rPr>
+        <w:t xml:space="preserve"> (Applications/OS)</w:t>
+      </w:r>
+      <w:r>
+        <w:rPr>
+          <w:rFonts w:ascii="Calibri" w:eastAsia="Calibri" w:hAnsi="Calibri" w:cs="Calibri"/>
+        </w:rPr>
+        <w:t>, Gestion de Parc, Gestion d’Incidents</w:t>
+      </w:r>
+      <w:r>
+        <w:rPr>
+          <w:rFonts w:ascii="Calibri" w:eastAsia="Calibri" w:hAnsi="Calibri" w:cs="Calibri"/>
+        </w:rPr>
+        <w:t>, Windows RSA</w:t>
+      </w:r>
+      <w:r>
+        <w:rPr>
+          <w:rFonts w:ascii="Calibri" w:eastAsia="Calibri" w:hAnsi="Calibri" w:cs="Calibri"/>
+        </w:rPr>
+        <w:t>T</w:t>
+      </w:r>
+      <w:r>
+        <w:rPr>
+          <w:rFonts w:ascii="Calibri" w:eastAsia="Calibri" w:hAnsi="Calibri" w:cs="Calibri"/>
+        </w:rPr>
+        <w:t>...</w:t>
+      </w:r>
+    </w:p>
+    <w:p>
+      <w:pPr>
+        <w:spacing w:after="200" w:line="276" w:lineRule="auto"/>
+        <w:rPr>
+          <w:rFonts w:ascii="Calibri" w:eastAsia="Calibri" w:hAnsi="Calibri" w:cs="Calibri"/>
+        </w:rPr>
+      </w:pPr>
+      <w:r>
+        <w:rPr>
+          <w:rFonts w:ascii="Calibri" w:eastAsia="Calibri" w:hAnsi="Calibri" w:cs="Calibri"/>
+        </w:rPr>
+        <w:t xml:space="preserve">- Réseaux : </w:t>
+      </w:r>
+      <w:r>
+        <w:rPr>
+          <w:rFonts w:ascii="Calibri" w:eastAsia="Calibri" w:hAnsi="Calibri" w:cs="Calibri"/>
+        </w:rPr>
+        <w:t>Architecture réseau,</w:t>
+      </w:r>
+      <w:r>
+        <w:rPr>
+          <w:rFonts w:ascii="Calibri" w:eastAsia="Calibri" w:hAnsi="Calibri" w:cs="Calibri"/>
+        </w:rPr>
+        <w:t xml:space="preserve"> </w:t>
+      </w:r>
+      <w:r>
+        <w:rPr>
+          <w:rFonts w:ascii="Calibri" w:eastAsia="Calibri" w:hAnsi="Calibri" w:cs="Calibri"/>
+        </w:rPr>
+        <w:t xml:space="preserve">mise en place de </w:t>
+      </w:r>
+      <w:r>
+        <w:rPr>
+          <w:rFonts w:ascii="Calibri" w:eastAsia="Calibri" w:hAnsi="Calibri" w:cs="Calibri"/>
+        </w:rPr>
+        <w:t>Wifi</w:t>
       </w:r>
       <w:r>
         <w:rPr>
@@ -414,118 +1433,133 @@
         <w:rPr>
           <w:rFonts w:ascii="Calibri" w:eastAsia="Calibri" w:hAnsi="Calibri" w:cs="Calibri"/>
         </w:rPr>
-        <w:t>ainsi qu’un plan de financement</w:t>
-      </w:r>
-      <w:r>
-        <w:rPr>
-          <w:rFonts w:ascii="Calibri" w:eastAsia="Calibri" w:hAnsi="Calibri" w:cs="Calibri"/>
-        </w:rPr>
-        <w:t>,</w:t>
-      </w:r>
-      <w:r>
-        <w:rPr>
-          <w:rFonts w:ascii="Calibri" w:eastAsia="Calibri" w:hAnsi="Calibri" w:cs="Calibri"/>
-        </w:rPr>
-        <w:t xml:space="preserve"> pour démontrer la fiabilité financière de notre </w:t>
-      </w:r>
-      <w:r>
-        <w:rPr>
-          <w:rFonts w:ascii="Calibri" w:eastAsia="Calibri" w:hAnsi="Calibri" w:cs="Calibri"/>
-        </w:rPr>
-        <w:t>projet</w:t>
-      </w:r>
-    </w:p>
-    <w:p>
-      <w:pPr>
-        <w:spacing w:after="200" w:line="276" w:lineRule="auto"/>
-        <w:rPr>
-          <w:rFonts w:ascii="Calibri" w:eastAsia="Calibri" w:hAnsi="Calibri" w:cs="Calibri"/>
-        </w:rPr>
-      </w:pPr>
-      <w:r>
-        <w:rPr>
-          <w:rFonts w:ascii="Calibri" w:eastAsia="Calibri" w:hAnsi="Calibri" w:cs="Calibri"/>
-        </w:rPr>
-        <w:t xml:space="preserve">Capital social </w:t>
-      </w:r>
-      <w:r>
-        <w:rPr>
-          <w:rFonts w:ascii="Calibri" w:eastAsia="Calibri" w:hAnsi="Calibri" w:cs="Calibri"/>
-        </w:rPr>
-        <w:t>minimum de 1000€ pour :</w:t>
-      </w:r>
-      <w:r>
-        <w:br/>
-      </w:r>
-      <w:r>
-        <w:rPr>
-          <w:rFonts w:ascii="Calibri" w:eastAsia="Calibri" w:hAnsi="Calibri" w:cs="Calibri"/>
-        </w:rPr>
-        <w:t>-</w:t>
-      </w:r>
-      <w:proofErr w:type="spellStart"/>
-      <w:r>
-        <w:rPr>
-          <w:rFonts w:ascii="Calibri" w:eastAsia="Calibri" w:hAnsi="Calibri" w:cs="Calibri"/>
-        </w:rPr>
-        <w:t>Etre</w:t>
-      </w:r>
-      <w:proofErr w:type="spellEnd"/>
-      <w:r>
-        <w:rPr>
-          <w:rFonts w:ascii="Calibri" w:eastAsia="Calibri" w:hAnsi="Calibri" w:cs="Calibri"/>
-        </w:rPr>
-        <w:t xml:space="preserve"> crédible auprès de partenaires </w:t>
-      </w:r>
-      <w:r>
-        <w:br/>
-      </w:r>
-      <w:r>
-        <w:rPr>
-          <w:rFonts w:ascii="Calibri" w:eastAsia="Calibri" w:hAnsi="Calibri" w:cs="Calibri"/>
-        </w:rPr>
-        <w:t>-</w:t>
-      </w:r>
-      <w:r>
-        <w:rPr>
-          <w:rFonts w:ascii="Calibri" w:eastAsia="Calibri" w:hAnsi="Calibri" w:cs="Calibri"/>
-        </w:rPr>
-        <w:t xml:space="preserve">Emprunter auprès de certains organismes </w:t>
-      </w:r>
-      <w:r>
-        <w:br/>
-      </w:r>
-      <w:r>
-        <w:rPr>
-          <w:rFonts w:ascii="Calibri" w:eastAsia="Calibri" w:hAnsi="Calibri" w:cs="Calibri"/>
-        </w:rPr>
-        <w:t>-</w:t>
-      </w:r>
-      <w:r>
-        <w:rPr>
-          <w:rFonts w:ascii="Calibri" w:eastAsia="Calibri" w:hAnsi="Calibri" w:cs="Calibri"/>
-        </w:rPr>
-        <w:t>Payer les premières dépenses</w:t>
-      </w:r>
-    </w:p>
-    <w:p>
-      <w:pPr>
-        <w:spacing w:after="200" w:line="276" w:lineRule="auto"/>
-        <w:rPr>
-          <w:rFonts w:ascii="Calibri" w:eastAsia="Calibri" w:hAnsi="Calibri" w:cs="Calibri"/>
-        </w:rPr>
-      </w:pPr>
-      <w:r>
-        <w:rPr>
-          <w:rFonts w:ascii="Calibri" w:eastAsia="Calibri" w:hAnsi="Calibri" w:cs="Calibri"/>
-        </w:rPr>
-        <w:t>Site web vitrine</w:t>
-      </w:r>
-      <w:r>
-        <w:rPr>
-          <w:rFonts w:ascii="Calibri" w:eastAsia="Calibri" w:hAnsi="Calibri" w:cs="Calibri"/>
-        </w:rPr>
-        <w:t>, nom de domaine</w:t>
+        <w:t xml:space="preserve">mise en place de </w:t>
+      </w:r>
+      <w:r>
+        <w:rPr>
+          <w:rFonts w:ascii="Calibri" w:eastAsia="Calibri" w:hAnsi="Calibri" w:cs="Calibri"/>
+        </w:rPr>
+        <w:t>VPN</w:t>
+      </w:r>
+      <w:r>
+        <w:rPr>
+          <w:rFonts w:ascii="Calibri" w:eastAsia="Calibri" w:hAnsi="Calibri" w:cs="Calibri"/>
+        </w:rPr>
+        <w:t>, maintenance</w:t>
+      </w:r>
+      <w:r>
+        <w:rPr>
+          <w:rFonts w:ascii="Calibri" w:eastAsia="Calibri" w:hAnsi="Calibri" w:cs="Calibri"/>
+        </w:rPr>
+        <w:t>, sauvegardes (NAS/SAN)</w:t>
+      </w:r>
+    </w:p>
+    <w:p>
+      <w:pPr>
+        <w:spacing w:after="200" w:line="276" w:lineRule="auto"/>
+        <w:rPr>
+          <w:rFonts w:ascii="Calibri" w:eastAsia="Calibri" w:hAnsi="Calibri" w:cs="Calibri"/>
+        </w:rPr>
+      </w:pPr>
+      <w:r>
+        <w:rPr>
+          <w:rFonts w:ascii="Calibri" w:eastAsia="Calibri" w:hAnsi="Calibri" w:cs="Calibri"/>
+        </w:rPr>
+        <w:t>- Sécurité : Supervision, Pare-Feu, Anti-virus</w:t>
+      </w:r>
+      <w:r>
+        <w:rPr>
+          <w:rFonts w:ascii="Calibri" w:eastAsia="Calibri" w:hAnsi="Calibri" w:cs="Calibri"/>
+        </w:rPr>
+        <w:t>, proxy</w:t>
+      </w:r>
+      <w:r>
+        <w:rPr>
+          <w:rFonts w:ascii="Calibri" w:eastAsia="Calibri" w:hAnsi="Calibri" w:cs="Calibri"/>
+        </w:rPr>
+        <w:t>, audits</w:t>
+      </w:r>
+      <w:r>
+        <w:rPr>
+          <w:rFonts w:ascii="Calibri" w:eastAsia="Calibri" w:hAnsi="Calibri" w:cs="Calibri"/>
+        </w:rPr>
+        <w:t>...</w:t>
+      </w:r>
+    </w:p>
+    <w:p>
+      <w:pPr>
+        <w:spacing w:after="200" w:line="276" w:lineRule="auto"/>
+        <w:rPr>
+          <w:rFonts w:ascii="Calibri" w:eastAsia="Calibri" w:hAnsi="Calibri" w:cs="Calibri"/>
+        </w:rPr>
+      </w:pPr>
+      <w:r>
+        <w:rPr>
+          <w:rFonts w:ascii="Calibri" w:eastAsia="Calibri" w:hAnsi="Calibri" w:cs="Calibri"/>
+        </w:rPr>
+        <w:t xml:space="preserve">- Développement de Sites Web : CMS, CSS, Javascript, </w:t>
+      </w:r>
+      <w:r>
+        <w:rPr>
+          <w:rFonts w:ascii="Calibri" w:eastAsia="Calibri" w:hAnsi="Calibri" w:cs="Calibri"/>
+        </w:rPr>
+        <w:t>HTML</w:t>
+      </w:r>
+      <w:r>
+        <w:rPr>
+          <w:rFonts w:ascii="Calibri" w:eastAsia="Calibri" w:hAnsi="Calibri" w:cs="Calibri"/>
+        </w:rPr>
+        <w:t xml:space="preserve">, </w:t>
+      </w:r>
+      <w:r>
+        <w:rPr>
+          <w:rFonts w:ascii="Calibri" w:eastAsia="Calibri" w:hAnsi="Calibri" w:cs="Calibri"/>
+        </w:rPr>
+        <w:t>PHP</w:t>
+      </w:r>
+      <w:r>
+        <w:rPr>
+          <w:rFonts w:ascii="Calibri" w:eastAsia="Calibri" w:hAnsi="Calibri" w:cs="Calibri"/>
+        </w:rPr>
+        <w:t xml:space="preserve">, </w:t>
+      </w:r>
+      <w:r>
+        <w:rPr>
+          <w:rFonts w:ascii="Calibri" w:eastAsia="Calibri" w:hAnsi="Calibri" w:cs="Calibri"/>
+        </w:rPr>
+        <w:t>J</w:t>
+      </w:r>
+      <w:r>
+        <w:rPr>
+          <w:rFonts w:ascii="Calibri" w:eastAsia="Calibri" w:hAnsi="Calibri" w:cs="Calibri"/>
+        </w:rPr>
+        <w:t xml:space="preserve">ava … </w:t>
+      </w:r>
+    </w:p>
+    <w:p>
+      <w:pPr>
+        <w:spacing w:after="200" w:line="276" w:lineRule="auto"/>
+      </w:pPr>
+      <w:r>
+        <w:rPr>
+          <w:rFonts w:ascii="Calibri" w:eastAsia="Calibri" w:hAnsi="Calibri" w:cs="Calibri"/>
+        </w:rPr>
+        <w:t>- Développement d’Applications : Proposez et utilisez les outils adéquats …</w:t>
+      </w:r>
+    </w:p>
+    <w:p>
+      <w:pPr>
+        <w:spacing w:after="200" w:line="276" w:lineRule="auto"/>
+        <w:rPr>
+          <w:rFonts w:ascii="Calibri" w:eastAsia="Calibri" w:hAnsi="Calibri" w:cs="Calibri"/>
+        </w:rPr>
+      </w:pPr>
+      <w:r>
+        <w:rPr>
+          <w:rFonts w:ascii="Calibri" w:eastAsia="Calibri" w:hAnsi="Calibri" w:cs="Calibri"/>
+        </w:rPr>
+        <w:lastRenderedPageBreak/>
+        <w:t>-Support</w:t>
       </w:r>
       <w:r>
         <w:rPr>
@@ -537,627 +1571,121 @@
         <w:rPr>
           <w:rFonts w:ascii="Calibri" w:eastAsia="Calibri" w:hAnsi="Calibri" w:cs="Calibri"/>
         </w:rPr>
-        <w:t>à déposer à</w:t>
-      </w:r>
-      <w:r>
-        <w:rPr>
-          <w:rFonts w:ascii="Calibri" w:eastAsia="Calibri" w:hAnsi="Calibri" w:cs="Calibri"/>
-        </w:rPr>
-        <w:t xml:space="preserve"> </w:t>
-      </w:r>
-      <w:r>
-        <w:rPr>
-          <w:rFonts w:ascii="Calibri" w:eastAsia="Calibri" w:hAnsi="Calibri" w:cs="Calibri"/>
-        </w:rPr>
-        <w:t>l’</w:t>
-      </w:r>
-      <w:r>
-        <w:rPr>
-          <w:rFonts w:ascii="Calibri" w:eastAsia="Calibri" w:hAnsi="Calibri" w:cs="Calibri"/>
-        </w:rPr>
-        <w:t>INPI</w:t>
-      </w:r>
-    </w:p>
-    <w:p>
-      <w:pPr>
-        <w:spacing w:after="200" w:line="276" w:lineRule="auto"/>
-        <w:rPr>
-          <w:rFonts w:ascii="Calibri" w:eastAsia="Calibri" w:hAnsi="Calibri" w:cs="Calibri"/>
-        </w:rPr>
-      </w:pPr>
-      <w:r>
-        <w:rPr>
-          <w:rFonts w:ascii="Calibri" w:eastAsia="Calibri" w:hAnsi="Calibri" w:cs="Calibri"/>
-        </w:rPr>
-        <w:t xml:space="preserve">Embauche de salariés ? </w:t>
-      </w:r>
-      <w:r>
-        <w:br/>
-      </w:r>
-      <w:r>
-        <w:rPr>
-          <w:rFonts w:ascii="Calibri" w:eastAsia="Calibri" w:hAnsi="Calibri" w:cs="Calibri"/>
-        </w:rPr>
-        <w:t>Alternants/stagiaire main d’</w:t>
-      </w:r>
-      <w:r>
-        <w:rPr>
-          <w:rFonts w:ascii="Calibri" w:eastAsia="Calibri" w:hAnsi="Calibri" w:cs="Calibri"/>
-        </w:rPr>
-        <w:t>œuvre gratuite mais pas qualitative</w:t>
-      </w:r>
-    </w:p>
-    <w:p>
-      <w:pPr>
-        <w:spacing w:after="200" w:line="276" w:lineRule="auto"/>
-        <w:rPr>
-          <w:rFonts w:ascii="Calibri" w:eastAsia="Calibri" w:hAnsi="Calibri" w:cs="Calibri"/>
-        </w:rPr>
-      </w:pPr>
-      <w:r>
-        <w:rPr>
-          <w:rFonts w:ascii="Calibri" w:eastAsia="Calibri" w:hAnsi="Calibri" w:cs="Calibri"/>
-        </w:rPr>
-        <w:t>Ouvrir un compte</w:t>
-      </w:r>
-      <w:r>
-        <w:rPr>
-          <w:rFonts w:ascii="Calibri" w:eastAsia="Calibri" w:hAnsi="Calibri" w:cs="Calibri"/>
-        </w:rPr>
-        <w:t xml:space="preserve"> bancaire</w:t>
-      </w:r>
-      <w:r>
-        <w:rPr>
-          <w:rFonts w:ascii="Calibri" w:eastAsia="Calibri" w:hAnsi="Calibri" w:cs="Calibri"/>
-        </w:rPr>
-        <w:t xml:space="preserve"> courant</w:t>
-      </w:r>
-      <w:r>
-        <w:rPr>
-          <w:rFonts w:ascii="Calibri" w:eastAsia="Calibri" w:hAnsi="Calibri" w:cs="Calibri"/>
-        </w:rPr>
-        <w:t xml:space="preserve"> </w:t>
-      </w:r>
-      <w:r>
-        <w:rPr>
-          <w:rFonts w:ascii="Calibri" w:eastAsia="Calibri" w:hAnsi="Calibri" w:cs="Calibri"/>
-        </w:rPr>
-        <w:t>(temporaire) puis</w:t>
-      </w:r>
-      <w:r>
-        <w:rPr>
-          <w:rFonts w:ascii="Calibri" w:eastAsia="Calibri" w:hAnsi="Calibri" w:cs="Calibri"/>
-        </w:rPr>
-        <w:t xml:space="preserve"> professionnel</w:t>
-      </w:r>
-    </w:p>
-    <w:p>
-      <w:pPr>
-        <w:spacing w:after="200" w:line="276" w:lineRule="auto"/>
-        <w:rPr>
-          <w:rFonts w:ascii="Calibri" w:eastAsia="Calibri" w:hAnsi="Calibri" w:cs="Calibri"/>
-        </w:rPr>
-      </w:pPr>
-      <w:r>
-        <w:rPr>
-          <w:rFonts w:ascii="Calibri" w:eastAsia="Calibri" w:hAnsi="Calibri" w:cs="Calibri"/>
-        </w:rPr>
-        <w:t>Démarches administratives pour la création de la startup :</w:t>
-      </w:r>
-      <w:r>
-        <w:br/>
-      </w:r>
-      <w:r>
-        <w:rPr>
-          <w:rFonts w:ascii="Calibri" w:eastAsia="Calibri" w:hAnsi="Calibri" w:cs="Calibri"/>
-        </w:rPr>
-        <w:t xml:space="preserve">-rédiger </w:t>
-      </w:r>
-      <w:r>
-        <w:rPr>
-          <w:rFonts w:ascii="Calibri" w:eastAsia="Calibri" w:hAnsi="Calibri" w:cs="Calibri"/>
-        </w:rPr>
-        <w:t>le statut juridique</w:t>
-      </w:r>
-      <w:r>
-        <w:rPr>
-          <w:rFonts w:ascii="Calibri" w:eastAsia="Calibri" w:hAnsi="Calibri" w:cs="Calibri"/>
-        </w:rPr>
-        <w:t xml:space="preserve"> de SAS</w:t>
-      </w:r>
-      <w:r>
-        <w:br/>
-      </w:r>
-      <w:r>
-        <w:rPr>
-          <w:rFonts w:ascii="Calibri" w:eastAsia="Calibri" w:hAnsi="Calibri" w:cs="Calibri"/>
-        </w:rPr>
-        <w:t>-</w:t>
-      </w:r>
-      <w:r>
-        <w:rPr>
-          <w:rFonts w:ascii="Calibri" w:eastAsia="Calibri" w:hAnsi="Calibri" w:cs="Calibri"/>
-        </w:rPr>
-        <w:t>rédiger un pacte d’associés</w:t>
-      </w:r>
-      <w:r>
-        <w:br/>
-      </w:r>
-      <w:r>
-        <w:rPr>
-          <w:rFonts w:ascii="Calibri" w:eastAsia="Calibri" w:hAnsi="Calibri" w:cs="Calibri"/>
-        </w:rPr>
-        <w:t>-</w:t>
-      </w:r>
-      <w:r>
-        <w:rPr>
-          <w:rFonts w:ascii="Calibri" w:eastAsia="Calibri" w:hAnsi="Calibri" w:cs="Calibri"/>
-        </w:rPr>
-        <w:t>Ouvrir un compte bancaire professionnel</w:t>
-      </w:r>
-      <w:r>
-        <w:br/>
-      </w:r>
-      <w:r>
-        <w:rPr>
-          <w:rFonts w:ascii="Calibri" w:eastAsia="Calibri" w:hAnsi="Calibri" w:cs="Calibri"/>
-        </w:rPr>
-        <w:t>-</w:t>
-      </w:r>
-      <w:r>
-        <w:rPr>
-          <w:rFonts w:ascii="Calibri" w:eastAsia="Calibri" w:hAnsi="Calibri" w:cs="Calibri"/>
-        </w:rPr>
-        <w:t>Rédiger et publier une annonce légale dans un journal officiel</w:t>
-      </w:r>
-      <w:r>
-        <w:rPr>
-          <w:rFonts w:ascii="Calibri" w:eastAsia="Calibri" w:hAnsi="Calibri" w:cs="Calibri"/>
-        </w:rPr>
-        <w:t xml:space="preserve"> (150 à 250€)</w:t>
-      </w:r>
-      <w:r>
-        <w:br/>
-      </w:r>
-      <w:r>
-        <w:rPr>
-          <w:rFonts w:ascii="Calibri" w:eastAsia="Calibri" w:hAnsi="Calibri" w:cs="Calibri"/>
-        </w:rPr>
-        <w:t>-</w:t>
-      </w:r>
-      <w:r>
-        <w:rPr>
-          <w:rFonts w:ascii="Calibri" w:eastAsia="Calibri" w:hAnsi="Calibri" w:cs="Calibri"/>
-        </w:rPr>
-        <w:t>Compléter le dossier d’immatriculation M0 auprès du greffe du Greffe</w:t>
-      </w:r>
-      <w:r>
-        <w:br/>
-      </w:r>
-      <w:r>
-        <w:rPr>
-          <w:rFonts w:ascii="Calibri" w:eastAsia="Calibri" w:hAnsi="Calibri" w:cs="Calibri"/>
-        </w:rPr>
-        <w:t>-</w:t>
-      </w:r>
-      <w:r>
-        <w:rPr>
-          <w:rFonts w:ascii="Calibri" w:eastAsia="Calibri" w:hAnsi="Calibri" w:cs="Calibri"/>
-        </w:rPr>
-        <w:t>Déposer le dossier au greffe (49,96€)</w:t>
-      </w:r>
-      <w:r>
-        <w:br/>
-      </w:r>
-      <w:r>
-        <w:rPr>
-          <w:rFonts w:ascii="Calibri" w:eastAsia="Calibri" w:hAnsi="Calibri" w:cs="Calibri"/>
-        </w:rPr>
-        <w:t>-</w:t>
-      </w:r>
-      <w:r>
-        <w:rPr>
-          <w:rFonts w:ascii="Calibri" w:eastAsia="Calibri" w:hAnsi="Calibri" w:cs="Calibri"/>
-        </w:rPr>
-        <w:t xml:space="preserve">Recevoir le </w:t>
-      </w:r>
-      <w:proofErr w:type="spellStart"/>
-      <w:r>
-        <w:rPr>
-          <w:rFonts w:ascii="Calibri" w:eastAsia="Calibri" w:hAnsi="Calibri" w:cs="Calibri"/>
-        </w:rPr>
-        <w:t>Kbis</w:t>
-      </w:r>
-      <w:proofErr w:type="spellEnd"/>
-      <w:r>
-        <w:rPr>
-          <w:rFonts w:ascii="Calibri" w:eastAsia="Calibri" w:hAnsi="Calibri" w:cs="Calibri"/>
-        </w:rPr>
-        <w:t xml:space="preserve"> de sa startup par courrier</w:t>
-      </w:r>
-    </w:p>
-    <w:p>
-      <w:pPr>
-        <w:spacing w:after="200" w:line="276" w:lineRule="auto"/>
-        <w:rPr>
-          <w:rFonts w:ascii="Calibri" w:eastAsia="Calibri" w:hAnsi="Calibri" w:cs="Calibri"/>
-        </w:rPr>
-      </w:pPr>
-    </w:p>
-    <w:p>
-      <w:pPr>
-        <w:spacing w:after="200" w:line="276" w:lineRule="auto"/>
-        <w:rPr>
-          <w:rFonts w:ascii="Calibri" w:eastAsia="Calibri" w:hAnsi="Calibri" w:cs="Calibri"/>
-        </w:rPr>
-      </w:pPr>
-      <w:r>
-        <w:rPr>
-          <w:rFonts w:ascii="Calibri" w:eastAsia="Calibri" w:hAnsi="Calibri" w:cs="Calibri"/>
-        </w:rPr>
-        <w:lastRenderedPageBreak/>
-        <w:t>Apport en échange</w:t>
-      </w:r>
-      <w:r>
-        <w:rPr>
-          <w:rFonts w:ascii="Calibri" w:eastAsia="Calibri" w:hAnsi="Calibri" w:cs="Calibri"/>
-        </w:rPr>
-        <w:t xml:space="preserve"> d</w:t>
-      </w:r>
-      <w:r>
-        <w:rPr>
-          <w:rFonts w:ascii="Calibri" w:eastAsia="Calibri" w:hAnsi="Calibri" w:cs="Calibri"/>
-        </w:rPr>
-        <w:t>’</w:t>
-      </w:r>
-      <w:r>
-        <w:rPr>
-          <w:rFonts w:ascii="Calibri" w:eastAsia="Calibri" w:hAnsi="Calibri" w:cs="Calibri"/>
-        </w:rPr>
-        <w:t>actions</w:t>
-      </w:r>
-      <w:r>
-        <w:rPr>
-          <w:rFonts w:ascii="Calibri" w:eastAsia="Calibri" w:hAnsi="Calibri" w:cs="Calibri"/>
-        </w:rPr>
+        <w:t>: assistance, téléphonie, mail, ticketing</w:t>
+      </w:r>
+    </w:p>
+    <w:p/>
+    <w:p/>
+    <w:p>
+      <w:r>
+        <w:t xml:space="preserve">Local : 50m² (ile de </w:t>
+      </w:r>
+      <w:r>
+        <w:t>France</w:t>
+      </w:r>
+      <w:r>
+        <w:t>) loyer 1000-1500€ max</w:t>
+      </w:r>
+    </w:p>
+    <w:p>
+      <w:r>
+        <w:t>30m² salle serveur</w:t>
+      </w:r>
+      <w:r>
+        <w:t xml:space="preserve"> + stockage matériel informatique </w:t>
+      </w:r>
+    </w:p>
+    <w:p>
+      <w:r>
+        <w:t>20m² bureaux + espaces de travail et de vie</w:t>
+      </w:r>
+    </w:p>
+    <w:p/>
+    <w:p>
+      <w:r>
+        <w:t>Shag</w:t>
+      </w:r>
+      <w:r>
+        <w:t>gy</w:t>
+      </w:r>
+      <w:r>
+        <w:t xml:space="preserve"> : administration (compta </w:t>
+      </w:r>
+      <w:r>
+        <w:t>+ drh...</w:t>
+      </w:r>
+      <w:r>
+        <w:t>)</w:t>
+      </w:r>
+      <w:r>
+        <w:t xml:space="preserve"> + support</w:t>
+      </w:r>
+    </w:p>
+    <w:p>
+      <w:r>
+        <w:t>Dylan</w:t>
+      </w:r>
+      <w:r>
+        <w:t xml:space="preserve"> : admin réseau</w:t>
+      </w:r>
+      <w:r>
+        <w:t xml:space="preserve"> + support</w:t>
+      </w:r>
+    </w:p>
+    <w:p>
+      <w:r>
+        <w:t>Logan</w:t>
+      </w:r>
+      <w:r>
         <w:t xml:space="preserve"> :</w:t>
       </w:r>
       <w:r>
-        <w:br/>
-      </w:r>
-      <w:r>
-        <w:rPr>
-          <w:rFonts w:ascii="Calibri" w:eastAsia="Calibri" w:hAnsi="Calibri" w:cs="Calibri"/>
-        </w:rPr>
-        <w:t>-</w:t>
-      </w:r>
-      <w:r>
-        <w:rPr>
-          <w:rFonts w:ascii="Calibri" w:eastAsia="Calibri" w:hAnsi="Calibri" w:cs="Calibri"/>
-        </w:rPr>
-        <w:t>Cash</w:t>
-      </w:r>
-      <w:r>
-        <w:br/>
-      </w:r>
-      <w:r>
-        <w:rPr>
-          <w:rFonts w:ascii="Calibri" w:eastAsia="Calibri" w:hAnsi="Calibri" w:cs="Calibri"/>
-        </w:rPr>
-        <w:t>-</w:t>
-      </w:r>
-      <w:r>
-        <w:rPr>
-          <w:rFonts w:ascii="Calibri" w:eastAsia="Calibri" w:hAnsi="Calibri" w:cs="Calibri"/>
-        </w:rPr>
-        <w:t>Biens</w:t>
-      </w:r>
-      <w:r>
-        <w:rPr>
-          <w:rFonts w:ascii="Calibri" w:eastAsia="Calibri" w:hAnsi="Calibri" w:cs="Calibri"/>
-        </w:rPr>
-        <w:t>/idée</w:t>
-      </w:r>
-      <w:r>
-        <w:br/>
-      </w:r>
-      <w:r>
-        <w:rPr>
-          <w:rFonts w:ascii="Calibri" w:eastAsia="Calibri" w:hAnsi="Calibri" w:cs="Calibri"/>
-        </w:rPr>
-        <w:t>-</w:t>
-      </w:r>
-      <w:r>
-        <w:rPr>
-          <w:rFonts w:ascii="Calibri" w:eastAsia="Calibri" w:hAnsi="Calibri" w:cs="Calibri"/>
-        </w:rPr>
-        <w:t>Services</w:t>
-      </w:r>
-    </w:p>
-    <w:p>
-      <w:pPr>
-        <w:spacing w:after="200" w:line="276" w:lineRule="auto"/>
-        <w:rPr>
-          <w:rFonts w:ascii="Calibri" w:eastAsia="Calibri" w:hAnsi="Calibri" w:cs="Calibri"/>
-        </w:rPr>
-      </w:pPr>
-      <w:r>
-        <w:rPr>
-          <w:rFonts w:ascii="Calibri" w:eastAsia="Calibri" w:hAnsi="Calibri" w:cs="Calibri"/>
-        </w:rPr>
-        <w:t>Salaire minimum salarié : ?€ Brut / ?€ Net</w:t>
-      </w:r>
-      <w:r>
-        <w:rPr>
-          <w:rFonts w:ascii="Calibri" w:eastAsia="Calibri" w:hAnsi="Calibri" w:cs="Calibri"/>
-        </w:rPr>
-        <w:t xml:space="preserve"> -&gt; SMIC voire un peu plus (1600~)</w:t>
-      </w:r>
-    </w:p>
-    <w:p>
-      <w:pPr>
-        <w:spacing w:after="200" w:line="276" w:lineRule="auto"/>
-        <w:rPr>
-          <w:rFonts w:ascii="Calibri" w:eastAsia="Calibri" w:hAnsi="Calibri" w:cs="Calibri"/>
-        </w:rPr>
-      </w:pPr>
-    </w:p>
-    <w:p>
-      <w:pPr>
-        <w:spacing w:after="200" w:line="276" w:lineRule="auto"/>
-        <w:rPr>
-          <w:rFonts w:ascii="Calibri" w:eastAsia="Calibri" w:hAnsi="Calibri" w:cs="Calibri"/>
-        </w:rPr>
-      </w:pPr>
-      <w:r>
-        <w:rPr>
-          <w:rFonts w:ascii="Calibri" w:eastAsia="Calibri" w:hAnsi="Calibri" w:cs="Calibri"/>
-        </w:rPr>
-        <w:t>Activité</w:t>
-      </w:r>
-      <w:r>
-        <w:rPr>
-          <w:rFonts w:ascii="Calibri" w:eastAsia="Calibri" w:hAnsi="Calibri" w:cs="Calibri"/>
-        </w:rPr>
-        <w:t>/Services</w:t>
-      </w:r>
-      <w:r>
-        <w:rPr>
-          <w:rFonts w:ascii="Calibri" w:eastAsia="Calibri" w:hAnsi="Calibri" w:cs="Calibri"/>
-        </w:rPr>
+        <w:t xml:space="preserve"> Admin réseau </w:t>
+      </w:r>
+      <w:r>
+        <w:t xml:space="preserve">+ </w:t>
+      </w:r>
+      <w:r>
+        <w:t>DPO</w:t>
+      </w:r>
+      <w:r>
+        <w:t xml:space="preserve"> + support</w:t>
+      </w:r>
+    </w:p>
+    <w:p>
+      <w:r>
+        <w:t>Dinura</w:t>
+      </w:r>
+      <w:r>
         <w:t xml:space="preserve"> :</w:t>
       </w:r>
       <w:r>
-        <w:br/>
-      </w:r>
-      <w:r>
-        <w:rPr>
-          <w:rFonts w:ascii="Calibri" w:eastAsia="Calibri" w:hAnsi="Calibri" w:cs="Calibri"/>
-        </w:rPr>
-        <w:t>-</w:t>
-      </w:r>
-      <w:r>
-        <w:rPr>
-          <w:rFonts w:ascii="Calibri" w:eastAsia="Calibri" w:hAnsi="Calibri" w:cs="Calibri"/>
-        </w:rPr>
-        <w:t>Système : AD, Déploiements</w:t>
-      </w:r>
-      <w:r>
-        <w:rPr>
-          <w:rFonts w:ascii="Calibri" w:eastAsia="Calibri" w:hAnsi="Calibri" w:cs="Calibri"/>
-        </w:rPr>
-        <w:t xml:space="preserve"> (Applications/OS)</w:t>
-      </w:r>
-      <w:r>
-        <w:rPr>
-          <w:rFonts w:ascii="Calibri" w:eastAsia="Calibri" w:hAnsi="Calibri" w:cs="Calibri"/>
-        </w:rPr>
-        <w:t>,</w:t>
-      </w:r>
-      <w:r>
-        <w:rPr>
-          <w:rFonts w:ascii="Calibri" w:eastAsia="Calibri" w:hAnsi="Calibri" w:cs="Calibri"/>
-        </w:rPr>
-        <w:t xml:space="preserve"> Gestion de Parc, Gestion d’Incidents</w:t>
-      </w:r>
-      <w:r>
-        <w:rPr>
-          <w:rFonts w:ascii="Calibri" w:eastAsia="Calibri" w:hAnsi="Calibri" w:cs="Calibri"/>
-        </w:rPr>
-        <w:t>, Windows RSA</w:t>
-      </w:r>
-      <w:r>
-        <w:rPr>
-          <w:rFonts w:ascii="Calibri" w:eastAsia="Calibri" w:hAnsi="Calibri" w:cs="Calibri"/>
-        </w:rPr>
-        <w:t>T</w:t>
-      </w:r>
-      <w:r>
-        <w:rPr>
-          <w:rFonts w:ascii="Calibri" w:eastAsia="Calibri" w:hAnsi="Calibri" w:cs="Calibri"/>
-        </w:rPr>
-        <w:t>...</w:t>
-      </w:r>
-    </w:p>
-    <w:p>
-      <w:pPr>
-        <w:spacing w:after="200" w:line="276" w:lineRule="auto"/>
-        <w:rPr>
-          <w:rFonts w:ascii="Calibri" w:eastAsia="Calibri" w:hAnsi="Calibri" w:cs="Calibri"/>
-        </w:rPr>
-      </w:pPr>
-      <w:r>
-        <w:rPr>
-          <w:rFonts w:ascii="Calibri" w:eastAsia="Calibri" w:hAnsi="Calibri" w:cs="Calibri"/>
-        </w:rPr>
-        <w:t xml:space="preserve">- Réseaux : </w:t>
-      </w:r>
-      <w:r>
-        <w:rPr>
-          <w:rFonts w:ascii="Calibri" w:eastAsia="Calibri" w:hAnsi="Calibri" w:cs="Calibri"/>
-        </w:rPr>
-        <w:t>Architecture réseau,</w:t>
-      </w:r>
-      <w:r>
-        <w:rPr>
-          <w:rFonts w:ascii="Calibri" w:eastAsia="Calibri" w:hAnsi="Calibri" w:cs="Calibri"/>
-        </w:rPr>
-        <w:t xml:space="preserve"> </w:t>
-      </w:r>
-      <w:r>
-        <w:rPr>
-          <w:rFonts w:ascii="Calibri" w:eastAsia="Calibri" w:hAnsi="Calibri" w:cs="Calibri"/>
-        </w:rPr>
-        <w:t xml:space="preserve">mise en place de </w:t>
-      </w:r>
-      <w:r>
-        <w:rPr>
-          <w:rFonts w:ascii="Calibri" w:eastAsia="Calibri" w:hAnsi="Calibri" w:cs="Calibri"/>
-        </w:rPr>
-        <w:t>Wifi</w:t>
-      </w:r>
-      <w:r>
-        <w:rPr>
-          <w:rFonts w:ascii="Calibri" w:eastAsia="Calibri" w:hAnsi="Calibri" w:cs="Calibri"/>
-        </w:rPr>
-        <w:t>,</w:t>
-      </w:r>
-      <w:r>
-        <w:rPr>
-          <w:rFonts w:ascii="Calibri" w:eastAsia="Calibri" w:hAnsi="Calibri" w:cs="Calibri"/>
-        </w:rPr>
-        <w:t xml:space="preserve"> </w:t>
-      </w:r>
-      <w:r>
-        <w:rPr>
-          <w:rFonts w:ascii="Calibri" w:eastAsia="Calibri" w:hAnsi="Calibri" w:cs="Calibri"/>
-        </w:rPr>
-        <w:t xml:space="preserve">mise en place de </w:t>
-      </w:r>
-      <w:r>
-        <w:rPr>
-          <w:rFonts w:ascii="Calibri" w:eastAsia="Calibri" w:hAnsi="Calibri" w:cs="Calibri"/>
-        </w:rPr>
-        <w:t>VPN</w:t>
-      </w:r>
-      <w:r>
-        <w:rPr>
-          <w:rFonts w:ascii="Calibri" w:eastAsia="Calibri" w:hAnsi="Calibri" w:cs="Calibri"/>
-        </w:rPr>
-        <w:t>, maintenance</w:t>
-      </w:r>
-      <w:r>
-        <w:rPr>
-          <w:rFonts w:ascii="Calibri" w:eastAsia="Calibri" w:hAnsi="Calibri" w:cs="Calibri"/>
-        </w:rPr>
-        <w:t>, sauvegardes (NAS/SAN)</w:t>
-      </w:r>
-    </w:p>
-    <w:p>
-      <w:pPr>
-        <w:spacing w:after="200" w:line="276" w:lineRule="auto"/>
-        <w:rPr>
-          <w:rFonts w:ascii="Calibri" w:eastAsia="Calibri" w:hAnsi="Calibri" w:cs="Calibri"/>
-        </w:rPr>
-      </w:pPr>
-      <w:r>
-        <w:rPr>
-          <w:rFonts w:ascii="Calibri" w:eastAsia="Calibri" w:hAnsi="Calibri" w:cs="Calibri"/>
-        </w:rPr>
-        <w:t>- Sécurité : Supervision, Pare-Feu, Anti-virus</w:t>
-      </w:r>
-      <w:r>
-        <w:rPr>
-          <w:rFonts w:ascii="Calibri" w:eastAsia="Calibri" w:hAnsi="Calibri" w:cs="Calibri"/>
-        </w:rPr>
-        <w:t>, proxy...</w:t>
-      </w:r>
-    </w:p>
-    <w:p>
-      <w:pPr>
-        <w:spacing w:after="200" w:line="276" w:lineRule="auto"/>
-        <w:rPr>
-          <w:rFonts w:ascii="Calibri" w:eastAsia="Calibri" w:hAnsi="Calibri" w:cs="Calibri"/>
-        </w:rPr>
-      </w:pPr>
-      <w:r>
-        <w:rPr>
-          <w:rFonts w:ascii="Calibri" w:eastAsia="Calibri" w:hAnsi="Calibri" w:cs="Calibri"/>
-        </w:rPr>
-        <w:t xml:space="preserve">- Développement de Sites Web : CMS, CSS, Javascript, </w:t>
-      </w:r>
-      <w:r>
-        <w:rPr>
-          <w:rFonts w:ascii="Calibri" w:eastAsia="Calibri" w:hAnsi="Calibri" w:cs="Calibri"/>
-        </w:rPr>
-        <w:t>HTML</w:t>
-      </w:r>
-      <w:r>
-        <w:rPr>
-          <w:rFonts w:ascii="Calibri" w:eastAsia="Calibri" w:hAnsi="Calibri" w:cs="Calibri"/>
-        </w:rPr>
-        <w:t xml:space="preserve">, </w:t>
-      </w:r>
-      <w:r>
-        <w:rPr>
-          <w:rFonts w:ascii="Calibri" w:eastAsia="Calibri" w:hAnsi="Calibri" w:cs="Calibri"/>
-        </w:rPr>
-        <w:t>PHP</w:t>
-      </w:r>
-      <w:r>
-        <w:rPr>
-          <w:rFonts w:ascii="Calibri" w:eastAsia="Calibri" w:hAnsi="Calibri" w:cs="Calibri"/>
-        </w:rPr>
-        <w:t xml:space="preserve">, </w:t>
-      </w:r>
-      <w:r>
-        <w:rPr>
-          <w:rFonts w:ascii="Calibri" w:eastAsia="Calibri" w:hAnsi="Calibri" w:cs="Calibri"/>
-        </w:rPr>
-        <w:t>J</w:t>
-      </w:r>
-      <w:r>
-        <w:rPr>
-          <w:rFonts w:ascii="Calibri" w:eastAsia="Calibri" w:hAnsi="Calibri" w:cs="Calibri"/>
-        </w:rPr>
-        <w:t xml:space="preserve">ava … </w:t>
-      </w:r>
-    </w:p>
-    <w:p>
-      <w:pPr>
-        <w:spacing w:after="200" w:line="276" w:lineRule="auto"/>
-      </w:pPr>
-      <w:r>
-        <w:rPr>
-          <w:rFonts w:ascii="Calibri" w:eastAsia="Calibri" w:hAnsi="Calibri" w:cs="Calibri"/>
-        </w:rPr>
-        <w:t>- Développement d’Applications : Proposez et utilisez les outils adéquats …</w:t>
-      </w:r>
-    </w:p>
-    <w:p>
-      <w:pPr>
-        <w:spacing w:after="200" w:line="276" w:lineRule="auto"/>
-        <w:rPr>
-          <w:rFonts w:ascii="Calibri" w:eastAsia="Calibri" w:hAnsi="Calibri" w:cs="Calibri"/>
-        </w:rPr>
-      </w:pPr>
-      <w:r>
-        <w:rPr>
-          <w:rFonts w:ascii="Calibri" w:eastAsia="Calibri" w:hAnsi="Calibri" w:cs="Calibri"/>
-        </w:rPr>
-        <w:t>-Support</w:t>
-      </w:r>
-      <w:r>
-        <w:rPr>
-          <w:rFonts w:ascii="Calibri" w:eastAsia="Calibri" w:hAnsi="Calibri" w:cs="Calibri"/>
-        </w:rPr>
-        <w:t xml:space="preserve"> ?</w:t>
-      </w:r>
-    </w:p>
-    <w:p/>
+        <w:t xml:space="preserve"> dev web</w:t>
+      </w:r>
+      <w:r>
+        <w:t>/applis</w:t>
+      </w:r>
+      <w:r>
+        <w:t xml:space="preserve"> + support</w:t>
+      </w:r>
+    </w:p>
+    <w:p>
+      <w:r>
+        <w:t>Vincent :</w:t>
+      </w:r>
+      <w:r>
+        <w:t xml:space="preserve"> dev web</w:t>
+      </w:r>
+      <w:r>
+        <w:t>/applis</w:t>
+      </w:r>
+      <w:r>
+        <w:t xml:space="preserve"> + suuport</w:t>
+      </w:r>
+    </w:p>
     <w:sectPr>
       <w:pgSz w:w="11906" w:h="16838"/>
-      <w:pgMar w:top="1440" w:right="1440" w:bottom="1440" w:left="1440" w:header="720" w:footer="720" w:gutter="0"/>
+      <w:pgMar w:top="720" w:right="720" w:bottom="720" w:left="720" w:header="720" w:footer="720" w:gutter="0"/>
       <w:cols w:space="720"/>
       <w:docGrid w:linePitch="360"/>
     </w:sectPr>
@@ -1182,8 +1710,8 @@
   <w:abstractNum w:abstractNumId="0" w15:restartNumberingAfterBreak="0">
     <w:nsid w:val="1A9547E4"/>
     <w:multiLevelType w:val="hybridMultilevel"/>
-    <w:tmpl w:val="5614C1F2"/>
-    <w:lvl w:ilvl="0" w:tplc="0BD8A0E8">
+    <w:tmpl w:val="FFFFFFFF"/>
+    <w:lvl w:ilvl="0" w:tplc="EAB019A0">
       <w:start w:val="1"/>
       <w:numFmt w:val="bullet"/>
       <w:lvlText w:val="-"/>
@@ -1195,7 +1723,7 @@
         <w:rFonts w:ascii="Calibri" w:hAnsi="Calibri" w:hint="default"/>
       </w:rPr>
     </w:lvl>
-    <w:lvl w:ilvl="1" w:tplc="4C8ADD18">
+    <w:lvl w:ilvl="1" w:tplc="7E807694">
       <w:start w:val="1"/>
       <w:numFmt w:val="bullet"/>
       <w:lvlText w:val="o"/>
@@ -1207,7 +1735,7 @@
         <w:rFonts w:ascii="Courier New" w:hAnsi="Courier New" w:hint="default"/>
       </w:rPr>
     </w:lvl>
-    <w:lvl w:ilvl="2" w:tplc="786664A2">
+    <w:lvl w:ilvl="2" w:tplc="85881B3C">
       <w:start w:val="1"/>
       <w:numFmt w:val="bullet"/>
       <w:lvlText w:val=""/>
@@ -1219,7 +1747,7 @@
         <w:rFonts w:ascii="Wingdings" w:hAnsi="Wingdings" w:hint="default"/>
       </w:rPr>
     </w:lvl>
-    <w:lvl w:ilvl="3" w:tplc="F69A2084">
+    <w:lvl w:ilvl="3" w:tplc="32F2B8AE">
       <w:start w:val="1"/>
       <w:numFmt w:val="bullet"/>
       <w:lvlText w:val=""/>
@@ -1231,7 +1759,7 @@
         <w:rFonts w:ascii="Symbol" w:hAnsi="Symbol" w:hint="default"/>
       </w:rPr>
     </w:lvl>
-    <w:lvl w:ilvl="4" w:tplc="C110171A">
+    <w:lvl w:ilvl="4" w:tplc="70142EE2">
       <w:start w:val="1"/>
       <w:numFmt w:val="bullet"/>
       <w:lvlText w:val="o"/>
@@ -1243,7 +1771,7 @@
         <w:rFonts w:ascii="Courier New" w:hAnsi="Courier New" w:hint="default"/>
       </w:rPr>
     </w:lvl>
-    <w:lvl w:ilvl="5" w:tplc="C7C8F17E">
+    <w:lvl w:ilvl="5" w:tplc="14F2DFCE">
       <w:start w:val="1"/>
       <w:numFmt w:val="bullet"/>
       <w:lvlText w:val=""/>
@@ -1255,7 +1783,7 @@
         <w:rFonts w:ascii="Wingdings" w:hAnsi="Wingdings" w:hint="default"/>
       </w:rPr>
     </w:lvl>
-    <w:lvl w:ilvl="6" w:tplc="197C074E">
+    <w:lvl w:ilvl="6" w:tplc="8B6E7AB6">
       <w:start w:val="1"/>
       <w:numFmt w:val="bullet"/>
       <w:lvlText w:val=""/>
@@ -1267,7 +1795,7 @@
         <w:rFonts w:ascii="Symbol" w:hAnsi="Symbol" w:hint="default"/>
       </w:rPr>
     </w:lvl>
-    <w:lvl w:ilvl="7" w:tplc="ACFA8F54">
+    <w:lvl w:ilvl="7" w:tplc="F9C217C2">
       <w:start w:val="1"/>
       <w:numFmt w:val="bullet"/>
       <w:lvlText w:val="o"/>
@@ -1279,7 +1807,7 @@
         <w:rFonts w:ascii="Courier New" w:hAnsi="Courier New" w:hint="default"/>
       </w:rPr>
     </w:lvl>
-    <w:lvl w:ilvl="8" w:tplc="02A830F0">
+    <w:lvl w:ilvl="8" w:tplc="DC22A7EA">
       <w:start w:val="1"/>
       <w:numFmt w:val="bullet"/>
       <w:lvlText w:val=""/>
@@ -1292,7 +1820,7 @@
       </w:rPr>
     </w:lvl>
   </w:abstractNum>
-  <w:num w:numId="1" w16cid:durableId="390233809">
+  <w:num w:numId="1" w16cid:durableId="1504006151">
     <w:abstractNumId w:val="0"/>
   </w:num>
 </w:numbering>
@@ -1724,6 +2252,16 @@
     <w:semiHidden/>
     <w:unhideWhenUsed/>
   </w:style>
+  <w:style w:type="character" w:styleId="Lienhypertexte">
+    <w:name w:val="Hyperlink"/>
+    <w:basedOn w:val="Policepardfaut"/>
+    <w:uiPriority w:val="99"/>
+    <w:unhideWhenUsed/>
+    <w:rPr>
+      <w:color w:val="0563C1" w:themeColor="hyperlink"/>
+      <w:u w:val="single"/>
+    </w:rPr>
+  </w:style>
 </w:styles>
 </file>
 

--- a/Ressources_Réa_Pro/Projet_2ème_annèe/TP_Sartup/TP STARTUP.docx
+++ b/Ressources_Réa_Pro/Projet_2ème_annèe/TP_Sartup/TP STARTUP.docx
@@ -28,7 +28,21 @@
         <w:rPr>
           <w:rFonts w:ascii="Calibri" w:eastAsia="Calibri" w:hAnsi="Calibri" w:cs="Calibri"/>
         </w:rPr>
-        <w:t>Vincent, Dinura, Dylan, Logan</w:t>
+        <w:t xml:space="preserve">Vincent, </w:t>
+      </w:r>
+      <w:proofErr w:type="spellStart"/>
+      <w:r>
+        <w:rPr>
+          <w:rFonts w:ascii="Calibri" w:eastAsia="Calibri" w:hAnsi="Calibri" w:cs="Calibri"/>
+        </w:rPr>
+        <w:t>Dinura</w:t>
+      </w:r>
+      <w:proofErr w:type="spellEnd"/>
+      <w:r>
+        <w:rPr>
+          <w:rFonts w:ascii="Calibri" w:eastAsia="Calibri" w:hAnsi="Calibri" w:cs="Calibri"/>
+        </w:rPr>
+        <w:t>, Dylan, Logan</w:t>
       </w:r>
       <w:r>
         <w:br/>
@@ -37,8 +51,16 @@
         <w:rPr>
           <w:rFonts w:ascii="Calibri" w:eastAsia="Calibri" w:hAnsi="Calibri" w:cs="Calibri"/>
         </w:rPr>
-        <w:t>Chef de projet : Shaggy</w:t>
-      </w:r>
+        <w:t xml:space="preserve">Chef de projet : </w:t>
+      </w:r>
+      <w:proofErr w:type="spellStart"/>
+      <w:r>
+        <w:rPr>
+          <w:rFonts w:ascii="Calibri" w:eastAsia="Calibri" w:hAnsi="Calibri" w:cs="Calibri"/>
+        </w:rPr>
+        <w:t>Shaggy</w:t>
+      </w:r>
+      <w:proofErr w:type="spellEnd"/>
     </w:p>
     <w:p>
       <w:pPr>
@@ -69,9 +91,8 @@
         <w:rPr>
           <w:rFonts w:ascii="Calibri" w:eastAsia="Calibri" w:hAnsi="Calibri" w:cs="Calibri"/>
           <w:b/>
-          <w:bCs/>
-          <w:sz w:val="32"/>
-          <w:szCs w:val="32"/>
+          <w:sz w:val="28"/>
+          <w:szCs w:val="28"/>
         </w:rPr>
       </w:pPr>
       <w:r>
@@ -90,31 +111,76 @@
           <w:sz w:val="28"/>
           <w:szCs w:val="28"/>
         </w:rPr>
-        <w:t>V</w:t>
+        <w:t>CDF CLOUD</w:t>
+      </w:r>
+    </w:p>
+    <w:p>
+      <w:pPr>
+        <w:spacing w:after="200" w:line="276" w:lineRule="auto"/>
+        <w:rPr>
+          <w:rFonts w:ascii="Calibri" w:eastAsia="Calibri" w:hAnsi="Calibri" w:cs="Calibri"/>
+        </w:rPr>
+      </w:pPr>
+      <w:r>
+        <w:rPr>
+          <w:rFonts w:ascii="Calibri" w:eastAsia="Calibri" w:hAnsi="Calibri" w:cs="Calibri"/>
+        </w:rPr>
+        <w:t xml:space="preserve">Choix des activités de la Startup : </w:t>
       </w:r>
       <w:r>
         <w:rPr>
           <w:rFonts w:ascii="Calibri" w:eastAsia="Calibri" w:hAnsi="Calibri" w:cs="Calibri"/>
           <w:b/>
           <w:bCs/>
-          <w:sz w:val="28"/>
-          <w:szCs w:val="28"/>
-        </w:rPr>
-        <w:t>SL2D</w:t>
-      </w:r>
-    </w:p>
-    <w:p>
-      <w:pPr>
-        <w:spacing w:after="200" w:line="276" w:lineRule="auto"/>
-        <w:rPr>
-          <w:rFonts w:ascii="Calibri" w:eastAsia="Calibri" w:hAnsi="Calibri" w:cs="Calibri"/>
-        </w:rPr>
-      </w:pPr>
-      <w:r>
-        <w:rPr>
-          <w:rFonts w:ascii="Calibri" w:eastAsia="Calibri" w:hAnsi="Calibri" w:cs="Calibri"/>
-        </w:rPr>
-        <w:t xml:space="preserve">Choix des activités de la Startup : </w:t>
+        </w:rPr>
+        <w:t>ESN</w:t>
+      </w:r>
+      <w:r>
+        <w:br/>
+      </w:r>
+      <w:r>
+        <w:rPr>
+          <w:rFonts w:ascii="Calibri" w:eastAsia="Calibri" w:hAnsi="Calibri" w:cs="Calibri"/>
+        </w:rPr>
+        <w:t>pourquoi :</w:t>
+      </w:r>
+      <w:r>
+        <w:rPr>
+          <w:rFonts w:ascii="Calibri" w:eastAsia="Calibri" w:hAnsi="Calibri" w:cs="Calibri"/>
+        </w:rPr>
+        <w:t xml:space="preserve"> </w:t>
+      </w:r>
+      <w:r>
+        <w:rPr>
+          <w:rFonts w:ascii="Calibri" w:eastAsia="Calibri" w:hAnsi="Calibri" w:cs="Calibri"/>
+        </w:rPr>
+        <w:t xml:space="preserve">l’Expertise technique, La flexibilité </w:t>
+      </w:r>
+    </w:p>
+    <w:p>
+      <w:pPr>
+        <w:spacing w:after="200" w:line="276" w:lineRule="auto"/>
+        <w:rPr>
+          <w:rFonts w:ascii="Calibri" w:eastAsia="Calibri" w:hAnsi="Calibri" w:cs="Calibri"/>
+        </w:rPr>
+      </w:pPr>
+      <w:r>
+        <w:rPr>
+          <w:rFonts w:ascii="Calibri" w:eastAsia="Calibri" w:hAnsi="Calibri" w:cs="Calibri"/>
+        </w:rPr>
+        <w:t>Réflexion</w:t>
+      </w:r>
+      <w:r>
+        <w:rPr>
+          <w:rFonts w:ascii="Calibri" w:eastAsia="Calibri" w:hAnsi="Calibri" w:cs="Calibri"/>
+        </w:rPr>
+        <w:t xml:space="preserve"> sur le statut-la taille </w:t>
+      </w:r>
+      <w:r>
+        <w:rPr>
+          <w:rFonts w:ascii="Calibri" w:eastAsia="Calibri" w:hAnsi="Calibri" w:cs="Calibri"/>
+        </w:rPr>
+        <w:t xml:space="preserve">: </w:t>
       </w:r>
       <w:r>
         <w:rPr>
@@ -122,7 +188,7 @@
           <w:b/>
           <w:bCs/>
         </w:rPr>
-        <w:t>ESN</w:t>
+        <w:t>SARL</w:t>
       </w:r>
       <w:r>
         <w:br/>
@@ -131,7 +197,7 @@
         <w:rPr>
           <w:rFonts w:ascii="Calibri" w:eastAsia="Calibri" w:hAnsi="Calibri" w:cs="Calibri"/>
         </w:rPr>
-        <w:t>pourquoi :</w:t>
+        <w:t>Pourquoi :</w:t>
       </w:r>
       <w:r>
         <w:rPr>
@@ -143,41 +209,7 @@
         <w:rPr>
           <w:rFonts w:ascii="Calibri" w:eastAsia="Calibri" w:hAnsi="Calibri" w:cs="Calibri"/>
         </w:rPr>
-        <w:t xml:space="preserve">l’Expertise technique, La flexibilité </w:t>
-      </w:r>
-    </w:p>
-    <w:p>
-      <w:pPr>
-        <w:spacing w:after="200" w:line="276" w:lineRule="auto"/>
-        <w:rPr>
-          <w:rFonts w:ascii="Calibri" w:eastAsia="Calibri" w:hAnsi="Calibri" w:cs="Calibri"/>
-        </w:rPr>
-      </w:pPr>
-      <w:r>
-        <w:rPr>
-          <w:rFonts w:ascii="Calibri" w:eastAsia="Calibri" w:hAnsi="Calibri" w:cs="Calibri"/>
-        </w:rPr>
-        <w:t>Réflexion</w:t>
-      </w:r>
-      <w:r>
-        <w:rPr>
-          <w:rFonts w:ascii="Calibri" w:eastAsia="Calibri" w:hAnsi="Calibri" w:cs="Calibri"/>
-        </w:rPr>
-        <w:t xml:space="preserve"> sur le statut-la taille </w:t>
-      </w:r>
-      <w:r>
-        <w:rPr>
-          <w:rFonts w:ascii="Calibri" w:eastAsia="Calibri" w:hAnsi="Calibri" w:cs="Calibri"/>
-        </w:rPr>
-        <w:t xml:space="preserve">: </w:t>
-      </w:r>
-      <w:r>
-        <w:rPr>
-          <w:rFonts w:ascii="Calibri" w:eastAsia="Calibri" w:hAnsi="Calibri" w:cs="Calibri"/>
-          <w:b/>
-          <w:bCs/>
-        </w:rPr>
-        <w:t>SARL</w:t>
+        <w:t xml:space="preserve">-flexibilité de gestion de l’entreprise et des salariés </w:t>
       </w:r>
       <w:r>
         <w:br/>
@@ -186,19 +218,234 @@
         <w:rPr>
           <w:rFonts w:ascii="Calibri" w:eastAsia="Calibri" w:hAnsi="Calibri" w:cs="Calibri"/>
         </w:rPr>
+        <w:t>-capital minimum fixé librement</w:t>
+      </w:r>
+      <w:r>
+        <w:rPr>
+          <w:rFonts w:ascii="Calibri" w:eastAsia="Calibri" w:hAnsi="Calibri" w:cs="Calibri"/>
+        </w:rPr>
+        <w:t xml:space="preserve"> par le chef de groupe</w:t>
+      </w:r>
+      <w:r>
+        <w:br/>
+      </w:r>
+      <w:r>
+        <w:rPr>
+          <w:rFonts w:ascii="Calibri" w:eastAsia="Calibri" w:hAnsi="Calibri" w:cs="Calibri"/>
+        </w:rPr>
+        <w:t>-responsabilité limitée</w:t>
+      </w:r>
+    </w:p>
+    <w:p>
+      <w:pPr>
+        <w:spacing w:after="200" w:line="276" w:lineRule="auto"/>
+        <w:rPr>
+          <w:rFonts w:ascii="Calibri" w:eastAsia="Calibri" w:hAnsi="Calibri" w:cs="Calibri"/>
+        </w:rPr>
+      </w:pPr>
+      <w:r>
+        <w:rPr>
+          <w:rFonts w:ascii="Calibri" w:eastAsia="Calibri" w:hAnsi="Calibri" w:cs="Calibri"/>
+        </w:rPr>
+        <w:t xml:space="preserve">La localisation : </w:t>
+      </w:r>
+      <w:r>
+        <w:rPr>
+          <w:rFonts w:ascii="Calibri" w:eastAsia="Calibri" w:hAnsi="Calibri" w:cs="Calibri"/>
+        </w:rPr>
+        <w:t>Région</w:t>
+      </w:r>
+      <w:r>
+        <w:rPr>
+          <w:rFonts w:ascii="Calibri" w:eastAsia="Calibri" w:hAnsi="Calibri" w:cs="Calibri"/>
+        </w:rPr>
+        <w:t xml:space="preserve"> parisienne (couronne</w:t>
+      </w:r>
+      <w:r>
+        <w:rPr>
+          <w:rFonts w:ascii="Calibri" w:eastAsia="Calibri" w:hAnsi="Calibri" w:cs="Calibri"/>
+        </w:rPr>
+        <w:t xml:space="preserve"> de </w:t>
+      </w:r>
+      <w:r>
+        <w:rPr>
+          <w:rFonts w:ascii="Calibri" w:eastAsia="Calibri" w:hAnsi="Calibri" w:cs="Calibri"/>
+        </w:rPr>
+        <w:t>Paris)</w:t>
+      </w:r>
+      <w:r>
+        <w:rPr>
+          <w:rFonts w:ascii="Calibri" w:eastAsia="Calibri" w:hAnsi="Calibri" w:cs="Calibri"/>
+        </w:rPr>
+        <w:t xml:space="preserve"> -&gt;</w:t>
+      </w:r>
+      <w:r>
+        <w:rPr>
+          <w:rFonts w:ascii="Calibri" w:eastAsia="Calibri" w:hAnsi="Calibri" w:cs="Calibri"/>
+        </w:rPr>
+        <w:t xml:space="preserve"> location</w:t>
+      </w:r>
+      <w:r>
+        <w:br/>
+      </w:r>
+      <w:r>
+        <w:rPr>
+          <w:rFonts w:ascii="Calibri" w:eastAsia="Calibri" w:hAnsi="Calibri" w:cs="Calibri"/>
+        </w:rPr>
         <w:t>Pourquoi :</w:t>
       </w:r>
       <w:r>
         <w:rPr>
           <w:rFonts w:ascii="Calibri" w:eastAsia="Calibri" w:hAnsi="Calibri" w:cs="Calibri"/>
         </w:rPr>
+        <w:t xml:space="preserve"> l’achat d’un local serait trop cher au lancement de l’entreprise</w:t>
+      </w:r>
+    </w:p>
+    <w:p>
+      <w:pPr>
+        <w:spacing w:after="200" w:line="276" w:lineRule="auto"/>
+        <w:rPr>
+          <w:rFonts w:ascii="Calibri" w:eastAsia="Calibri" w:hAnsi="Calibri" w:cs="Calibri"/>
+        </w:rPr>
+      </w:pPr>
+      <w:r>
+        <w:rPr>
+          <w:rFonts w:ascii="Calibri" w:eastAsia="Calibri" w:hAnsi="Calibri" w:cs="Calibri"/>
+        </w:rPr>
+        <w:t xml:space="preserve">Financement : emprunt </w:t>
+      </w:r>
+      <w:r>
+        <w:rPr>
+          <w:rFonts w:ascii="Calibri" w:eastAsia="Calibri" w:hAnsi="Calibri" w:cs="Calibri"/>
+        </w:rPr>
+        <w:t>6</w:t>
+      </w:r>
+      <w:r>
+        <w:rPr>
+          <w:rFonts w:ascii="Calibri" w:eastAsia="Calibri" w:hAnsi="Calibri" w:cs="Calibri"/>
+        </w:rPr>
+        <w:t>0k</w:t>
+      </w:r>
+      <w:r>
+        <w:br/>
+      </w:r>
+      <w:r>
+        <w:rPr>
+          <w:rFonts w:ascii="Calibri" w:eastAsia="Calibri" w:hAnsi="Calibri" w:cs="Calibri"/>
+        </w:rPr>
+        <w:t xml:space="preserve">comment : </w:t>
+      </w:r>
+      <w:r>
+        <w:rPr>
+          <w:rFonts w:ascii="Calibri" w:eastAsia="Calibri" w:hAnsi="Calibri" w:cs="Calibri"/>
+        </w:rPr>
+        <w:t>Via une banque</w:t>
+      </w:r>
+    </w:p>
+    <w:p>
+      <w:pPr>
+        <w:spacing w:after="200" w:line="276" w:lineRule="auto"/>
+        <w:rPr>
+          <w:rFonts w:ascii="Calibri" w:eastAsia="Calibri" w:hAnsi="Calibri" w:cs="Calibri"/>
+        </w:rPr>
+      </w:pPr>
+      <w:r>
+        <w:rPr>
+          <w:rFonts w:ascii="Calibri" w:eastAsia="Calibri" w:hAnsi="Calibri" w:cs="Calibri"/>
+        </w:rPr>
+        <w:t xml:space="preserve">Motifs de l’emprunt : </w:t>
+      </w:r>
+      <w:r>
+        <w:rPr>
+          <w:rFonts w:ascii="Calibri" w:eastAsia="Calibri" w:hAnsi="Calibri" w:cs="Calibri"/>
+        </w:rPr>
+        <w:t>business plan bas</w:t>
+      </w:r>
+      <w:r>
+        <w:rPr>
+          <w:rFonts w:ascii="Calibri" w:eastAsia="Calibri" w:hAnsi="Calibri" w:cs="Calibri"/>
+        </w:rPr>
+        <w:t>é</w:t>
+      </w:r>
+      <w:r>
+        <w:rPr>
+          <w:rFonts w:ascii="Calibri" w:eastAsia="Calibri" w:hAnsi="Calibri" w:cs="Calibri"/>
+        </w:rPr>
+        <w:t xml:space="preserve"> sur la proposition d’un service informatique pour ceux </w:t>
+      </w:r>
+      <w:r>
+        <w:rPr>
+          <w:rFonts w:ascii="Calibri" w:eastAsia="Calibri" w:hAnsi="Calibri" w:cs="Calibri"/>
+        </w:rPr>
+        <w:t>qui n</w:t>
+      </w:r>
+      <w:r>
+        <w:rPr>
+          <w:rFonts w:ascii="Calibri" w:eastAsia="Calibri" w:hAnsi="Calibri" w:cs="Calibri"/>
+        </w:rPr>
+        <w:t xml:space="preserve">e </w:t>
+      </w:r>
+      <w:r>
+        <w:rPr>
+          <w:rFonts w:ascii="Calibri" w:eastAsia="Calibri" w:hAnsi="Calibri" w:cs="Calibri"/>
+        </w:rPr>
+        <w:t>peuvent pas en avoir</w:t>
+      </w:r>
+      <w:r>
+        <w:rPr>
+          <w:rFonts w:ascii="Calibri" w:eastAsia="Calibri" w:hAnsi="Calibri" w:cs="Calibri"/>
+        </w:rPr>
+        <w:t>,</w:t>
+      </w:r>
+      <w:r>
+        <w:rPr>
+          <w:rFonts w:ascii="Calibri" w:eastAsia="Calibri" w:hAnsi="Calibri" w:cs="Calibri"/>
+        </w:rPr>
         <w:t xml:space="preserve"> </w:t>
       </w:r>
       <w:r>
         <w:rPr>
           <w:rFonts w:ascii="Calibri" w:eastAsia="Calibri" w:hAnsi="Calibri" w:cs="Calibri"/>
         </w:rPr>
-        <w:t xml:space="preserve">-flexibilité de gestion de l’entreprise et des salariés </w:t>
+        <w:t>ainsi qu’un plan de financement</w:t>
+      </w:r>
+      <w:r>
+        <w:rPr>
+          <w:rFonts w:ascii="Calibri" w:eastAsia="Calibri" w:hAnsi="Calibri" w:cs="Calibri"/>
+        </w:rPr>
+        <w:t>,</w:t>
+      </w:r>
+      <w:r>
+        <w:rPr>
+          <w:rFonts w:ascii="Calibri" w:eastAsia="Calibri" w:hAnsi="Calibri" w:cs="Calibri"/>
+        </w:rPr>
+        <w:t xml:space="preserve"> pour démontrer la fiabilité financière de notre </w:t>
+      </w:r>
+      <w:r>
+        <w:rPr>
+          <w:rFonts w:ascii="Calibri" w:eastAsia="Calibri" w:hAnsi="Calibri" w:cs="Calibri"/>
+        </w:rPr>
+        <w:t>projet</w:t>
+      </w:r>
+    </w:p>
+    <w:p>
+      <w:pPr>
+        <w:spacing w:after="200" w:line="276" w:lineRule="auto"/>
+        <w:rPr>
+          <w:rFonts w:ascii="Calibri" w:eastAsia="Calibri" w:hAnsi="Calibri" w:cs="Calibri"/>
+        </w:rPr>
+      </w:pPr>
+      <w:r>
+        <w:rPr>
+          <w:rFonts w:ascii="Calibri" w:eastAsia="Calibri" w:hAnsi="Calibri" w:cs="Calibri"/>
+        </w:rPr>
+        <w:t xml:space="preserve">Capital social </w:t>
+      </w:r>
+      <w:r>
+        <w:rPr>
+          <w:rFonts w:ascii="Calibri" w:eastAsia="Calibri" w:hAnsi="Calibri" w:cs="Calibri"/>
+        </w:rPr>
+        <w:t>minimum de 1000€ pour :</w:t>
       </w:r>
       <w:r>
         <w:br/>
@@ -207,13 +454,19 @@
         <w:rPr>
           <w:rFonts w:ascii="Calibri" w:eastAsia="Calibri" w:hAnsi="Calibri" w:cs="Calibri"/>
         </w:rPr>
-        <w:t>-capital minimum fixé librement</w:t>
-      </w:r>
-      <w:r>
-        <w:rPr>
-          <w:rFonts w:ascii="Calibri" w:eastAsia="Calibri" w:hAnsi="Calibri" w:cs="Calibri"/>
-        </w:rPr>
-        <w:t xml:space="preserve"> par le chef de groupe</w:t>
+        <w:t>-</w:t>
+      </w:r>
+      <w:r>
+        <w:rPr>
+          <w:rFonts w:ascii="Calibri" w:eastAsia="Calibri" w:hAnsi="Calibri" w:cs="Calibri"/>
+        </w:rPr>
+        <w:t>Être</w:t>
+      </w:r>
+      <w:r>
+        <w:rPr>
+          <w:rFonts w:ascii="Calibri" w:eastAsia="Calibri" w:hAnsi="Calibri" w:cs="Calibri"/>
+        </w:rPr>
+        <w:t xml:space="preserve"> crédible auprès de partenaires </w:t>
       </w:r>
       <w:r>
         <w:br/>
@@ -222,33 +475,13 @@
         <w:rPr>
           <w:rFonts w:ascii="Calibri" w:eastAsia="Calibri" w:hAnsi="Calibri" w:cs="Calibri"/>
         </w:rPr>
-        <w:t>-responsabilité limitée</w:t>
-      </w:r>
-    </w:p>
-    <w:p>
-      <w:pPr>
-        <w:spacing w:after="200" w:line="276" w:lineRule="auto"/>
-        <w:rPr>
-          <w:rFonts w:ascii="Calibri" w:eastAsia="Calibri" w:hAnsi="Calibri" w:cs="Calibri"/>
-        </w:rPr>
-      </w:pPr>
-      <w:r>
-        <w:rPr>
-          <w:rFonts w:ascii="Calibri" w:eastAsia="Calibri" w:hAnsi="Calibri" w:cs="Calibri"/>
-        </w:rPr>
-        <w:t xml:space="preserve">La localisation : </w:t>
-      </w:r>
-      <w:r>
-        <w:rPr>
-          <w:rFonts w:ascii="Calibri" w:eastAsia="Calibri" w:hAnsi="Calibri" w:cs="Calibri"/>
-        </w:rPr>
-        <w:t>ile de France -&gt;</w:t>
-      </w:r>
-      <w:r>
-        <w:rPr>
-          <w:rFonts w:ascii="Calibri" w:eastAsia="Calibri" w:hAnsi="Calibri" w:cs="Calibri"/>
-        </w:rPr>
-        <w:t xml:space="preserve"> location</w:t>
+        <w:t>-</w:t>
+      </w:r>
+      <w:r>
+        <w:rPr>
+          <w:rFonts w:ascii="Calibri" w:eastAsia="Calibri" w:hAnsi="Calibri" w:cs="Calibri"/>
+        </w:rPr>
+        <w:t xml:space="preserve">Emprunter auprès de certains organismes </w:t>
       </w:r>
       <w:r>
         <w:br/>
@@ -257,39 +490,77 @@
         <w:rPr>
           <w:rFonts w:ascii="Calibri" w:eastAsia="Calibri" w:hAnsi="Calibri" w:cs="Calibri"/>
         </w:rPr>
-        <w:t>Pourquoi :</w:t>
-      </w:r>
-      <w:r>
-        <w:rPr>
-          <w:rFonts w:ascii="Calibri" w:eastAsia="Calibri" w:hAnsi="Calibri" w:cs="Calibri"/>
-        </w:rPr>
-        <w:t xml:space="preserve"> l’achat d’un local serait trop cher au lancement de l’entreprise</w:t>
-      </w:r>
-    </w:p>
-    <w:p>
-      <w:pPr>
-        <w:spacing w:after="200" w:line="276" w:lineRule="auto"/>
-        <w:rPr>
-          <w:rFonts w:ascii="Calibri" w:eastAsia="Calibri" w:hAnsi="Calibri" w:cs="Calibri"/>
-        </w:rPr>
-      </w:pPr>
-      <w:r>
-        <w:rPr>
-          <w:rFonts w:ascii="Calibri" w:eastAsia="Calibri" w:hAnsi="Calibri" w:cs="Calibri"/>
-        </w:rPr>
-        <w:t xml:space="preserve">Financement : emprunt </w:t>
-      </w:r>
-      <w:r>
-        <w:rPr>
-          <w:rFonts w:ascii="Calibri" w:eastAsia="Calibri" w:hAnsi="Calibri" w:cs="Calibri"/>
-        </w:rPr>
-        <w:t>6</w:t>
-      </w:r>
-      <w:r>
-        <w:rPr>
-          <w:rFonts w:ascii="Calibri" w:eastAsia="Calibri" w:hAnsi="Calibri" w:cs="Calibri"/>
-        </w:rPr>
-        <w:t>0k</w:t>
+        <w:t>-</w:t>
+      </w:r>
+      <w:r>
+        <w:rPr>
+          <w:rFonts w:ascii="Calibri" w:eastAsia="Calibri" w:hAnsi="Calibri" w:cs="Calibri"/>
+        </w:rPr>
+        <w:t>Payer les premières dépenses</w:t>
+      </w:r>
+    </w:p>
+    <w:p>
+      <w:pPr>
+        <w:spacing w:after="200" w:line="276" w:lineRule="auto"/>
+        <w:rPr>
+          <w:rFonts w:ascii="Calibri" w:eastAsia="Calibri" w:hAnsi="Calibri" w:cs="Calibri"/>
+        </w:rPr>
+      </w:pPr>
+      <w:r>
+        <w:rPr>
+          <w:rFonts w:ascii="Calibri" w:eastAsia="Calibri" w:hAnsi="Calibri" w:cs="Calibri"/>
+        </w:rPr>
+        <w:t>Site web vitrine</w:t>
+      </w:r>
+      <w:r>
+        <w:rPr>
+          <w:rFonts w:ascii="Calibri" w:eastAsia="Calibri" w:hAnsi="Calibri" w:cs="Calibri"/>
+        </w:rPr>
+        <w:t>, nom de domaine</w:t>
+      </w:r>
+      <w:r>
+        <w:rPr>
+          <w:rFonts w:ascii="Calibri" w:eastAsia="Calibri" w:hAnsi="Calibri" w:cs="Calibri"/>
+        </w:rPr>
+        <w:t xml:space="preserve"> </w:t>
+      </w:r>
+      <w:r>
+        <w:rPr>
+          <w:rFonts w:ascii="Calibri" w:eastAsia="Calibri" w:hAnsi="Calibri" w:cs="Calibri"/>
+        </w:rPr>
+        <w:t>à déposer à</w:t>
+      </w:r>
+      <w:r>
+        <w:rPr>
+          <w:rFonts w:ascii="Calibri" w:eastAsia="Calibri" w:hAnsi="Calibri" w:cs="Calibri"/>
+        </w:rPr>
+        <w:t xml:space="preserve"> </w:t>
+      </w:r>
+      <w:r>
+        <w:rPr>
+          <w:rFonts w:ascii="Calibri" w:eastAsia="Calibri" w:hAnsi="Calibri" w:cs="Calibri"/>
+        </w:rPr>
+        <w:t>l’</w:t>
+      </w:r>
+      <w:r>
+        <w:rPr>
+          <w:rFonts w:ascii="Calibri" w:eastAsia="Calibri" w:hAnsi="Calibri" w:cs="Calibri"/>
+        </w:rPr>
+        <w:t>INPI</w:t>
+      </w:r>
+    </w:p>
+    <w:p>
+      <w:pPr>
+        <w:spacing w:after="200" w:line="276" w:lineRule="auto"/>
+        <w:rPr>
+          <w:rFonts w:ascii="Calibri" w:eastAsia="Calibri" w:hAnsi="Calibri" w:cs="Calibri"/>
+        </w:rPr>
+      </w:pPr>
+      <w:r>
+        <w:rPr>
+          <w:rFonts w:ascii="Calibri" w:eastAsia="Calibri" w:hAnsi="Calibri" w:cs="Calibri"/>
+        </w:rPr>
+        <w:t xml:space="preserve">Embauche de salariés ? </w:t>
       </w:r>
       <w:r>
         <w:br/>
@@ -298,69 +569,39 @@
         <w:rPr>
           <w:rFonts w:ascii="Calibri" w:eastAsia="Calibri" w:hAnsi="Calibri" w:cs="Calibri"/>
         </w:rPr>
-        <w:t xml:space="preserve">comment : </w:t>
-      </w:r>
-      <w:r>
-        <w:rPr>
-          <w:rFonts w:ascii="Calibri" w:eastAsia="Calibri" w:hAnsi="Calibri" w:cs="Calibri"/>
-        </w:rPr>
-        <w:t>Via une banque</w:t>
-      </w:r>
-    </w:p>
-    <w:p>
-      <w:pPr>
-        <w:spacing w:after="200" w:line="276" w:lineRule="auto"/>
-        <w:rPr>
-          <w:rFonts w:ascii="Calibri" w:eastAsia="Calibri" w:hAnsi="Calibri" w:cs="Calibri"/>
-        </w:rPr>
-      </w:pPr>
-      <w:r>
-        <w:rPr>
-          <w:rFonts w:ascii="Calibri" w:eastAsia="Calibri" w:hAnsi="Calibri" w:cs="Calibri"/>
-        </w:rPr>
-        <w:t xml:space="preserve">Motifs de l’emprunt : </w:t>
-      </w:r>
-      <w:r>
-        <w:rPr>
-          <w:rFonts w:ascii="Calibri" w:eastAsia="Calibri" w:hAnsi="Calibri" w:cs="Calibri"/>
-        </w:rPr>
-        <w:t>business plan bas</w:t>
-      </w:r>
-      <w:r>
-        <w:rPr>
-          <w:rFonts w:ascii="Calibri" w:eastAsia="Calibri" w:hAnsi="Calibri" w:cs="Calibri"/>
-        </w:rPr>
-        <w:t>é</w:t>
-      </w:r>
-      <w:r>
-        <w:rPr>
-          <w:rFonts w:ascii="Calibri" w:eastAsia="Calibri" w:hAnsi="Calibri" w:cs="Calibri"/>
-        </w:rPr>
-        <w:t xml:space="preserve"> sur la proposition d’un service informatique pour ceux </w:t>
-      </w:r>
-      <w:r>
-        <w:rPr>
-          <w:rFonts w:ascii="Calibri" w:eastAsia="Calibri" w:hAnsi="Calibri" w:cs="Calibri"/>
-        </w:rPr>
-        <w:t>qui n</w:t>
-      </w:r>
-      <w:r>
-        <w:rPr>
-          <w:rFonts w:ascii="Calibri" w:eastAsia="Calibri" w:hAnsi="Calibri" w:cs="Calibri"/>
-        </w:rPr>
-        <w:t xml:space="preserve">e </w:t>
-      </w:r>
-      <w:r>
-        <w:rPr>
-          <w:rFonts w:ascii="Calibri" w:eastAsia="Calibri" w:hAnsi="Calibri" w:cs="Calibri"/>
-        </w:rPr>
-        <w:t>peuvent pas en avoir</w:t>
-      </w:r>
-      <w:r>
-        <w:rPr>
-          <w:rFonts w:ascii="Calibri" w:eastAsia="Calibri" w:hAnsi="Calibri" w:cs="Calibri"/>
-        </w:rPr>
-        <w:t>,</w:t>
+        <w:t>Alternants/stagiaire main d’</w:t>
+      </w:r>
+      <w:r>
+        <w:rPr>
+          <w:rFonts w:ascii="Calibri" w:eastAsia="Calibri" w:hAnsi="Calibri" w:cs="Calibri"/>
+        </w:rPr>
+        <w:t>œuvre gratuite mais pas qualitative</w:t>
+      </w:r>
+    </w:p>
+    <w:p>
+      <w:pPr>
+        <w:spacing w:after="200" w:line="276" w:lineRule="auto"/>
+        <w:rPr>
+          <w:rFonts w:ascii="Calibri" w:eastAsia="Calibri" w:hAnsi="Calibri" w:cs="Calibri"/>
+        </w:rPr>
+      </w:pPr>
+      <w:r>
+        <w:rPr>
+          <w:rFonts w:ascii="Calibri" w:eastAsia="Calibri" w:hAnsi="Calibri" w:cs="Calibri"/>
+        </w:rPr>
+        <w:t>Ouvrir un compte</w:t>
+      </w:r>
+      <w:r>
+        <w:rPr>
+          <w:rFonts w:ascii="Calibri" w:eastAsia="Calibri" w:hAnsi="Calibri" w:cs="Calibri"/>
+        </w:rPr>
+        <w:t xml:space="preserve"> bancaire</w:t>
+      </w:r>
+      <w:r>
+        <w:rPr>
+          <w:rFonts w:ascii="Calibri" w:eastAsia="Calibri" w:hAnsi="Calibri" w:cs="Calibri"/>
+        </w:rPr>
+        <w:t xml:space="preserve"> courant</w:t>
       </w:r>
       <w:r>
         <w:rPr>
@@ -372,45 +613,27 @@
         <w:rPr>
           <w:rFonts w:ascii="Calibri" w:eastAsia="Calibri" w:hAnsi="Calibri" w:cs="Calibri"/>
         </w:rPr>
-        <w:t>ainsi qu’un plan de financement</w:t>
-      </w:r>
-      <w:r>
-        <w:rPr>
-          <w:rFonts w:ascii="Calibri" w:eastAsia="Calibri" w:hAnsi="Calibri" w:cs="Calibri"/>
-        </w:rPr>
-        <w:t>,</w:t>
-      </w:r>
-      <w:r>
-        <w:rPr>
-          <w:rFonts w:ascii="Calibri" w:eastAsia="Calibri" w:hAnsi="Calibri" w:cs="Calibri"/>
-        </w:rPr>
-        <w:t xml:space="preserve"> pour démontrer la fiabilité financière de notre </w:t>
-      </w:r>
-      <w:r>
-        <w:rPr>
-          <w:rFonts w:ascii="Calibri" w:eastAsia="Calibri" w:hAnsi="Calibri" w:cs="Calibri"/>
-        </w:rPr>
-        <w:t>projet</w:t>
-      </w:r>
-    </w:p>
-    <w:p>
-      <w:pPr>
-        <w:spacing w:after="200" w:line="276" w:lineRule="auto"/>
-        <w:rPr>
-          <w:rFonts w:ascii="Calibri" w:eastAsia="Calibri" w:hAnsi="Calibri" w:cs="Calibri"/>
-        </w:rPr>
-      </w:pPr>
-      <w:r>
-        <w:rPr>
-          <w:rFonts w:ascii="Calibri" w:eastAsia="Calibri" w:hAnsi="Calibri" w:cs="Calibri"/>
-        </w:rPr>
-        <w:t xml:space="preserve">Capital social </w:t>
-      </w:r>
-      <w:r>
-        <w:rPr>
-          <w:rFonts w:ascii="Calibri" w:eastAsia="Calibri" w:hAnsi="Calibri" w:cs="Calibri"/>
-        </w:rPr>
-        <w:t>minimum de 1000€ pour :</w:t>
+        <w:t>(temporaire) puis</w:t>
+      </w:r>
+      <w:r>
+        <w:rPr>
+          <w:rFonts w:ascii="Calibri" w:eastAsia="Calibri" w:hAnsi="Calibri" w:cs="Calibri"/>
+        </w:rPr>
+        <w:t xml:space="preserve"> professionnel</w:t>
+      </w:r>
+    </w:p>
+    <w:p>
+      <w:pPr>
+        <w:spacing w:after="200" w:line="276" w:lineRule="auto"/>
+        <w:rPr>
+          <w:rFonts w:ascii="Calibri" w:eastAsia="Calibri" w:hAnsi="Calibri" w:cs="Calibri"/>
+        </w:rPr>
+      </w:pPr>
+      <w:r>
+        <w:rPr>
+          <w:rFonts w:ascii="Calibri" w:eastAsia="Calibri" w:hAnsi="Calibri" w:cs="Calibri"/>
+        </w:rPr>
+        <w:t>Démarches administratives pour la création de la startup :</w:t>
       </w:r>
       <w:r>
         <w:br/>
@@ -419,19 +642,40 @@
         <w:rPr>
           <w:rFonts w:ascii="Calibri" w:eastAsia="Calibri" w:hAnsi="Calibri" w:cs="Calibri"/>
         </w:rPr>
+        <w:t xml:space="preserve">-rédiger </w:t>
+      </w:r>
+      <w:r>
+        <w:rPr>
+          <w:rFonts w:ascii="Calibri" w:eastAsia="Calibri" w:hAnsi="Calibri" w:cs="Calibri"/>
+        </w:rPr>
+        <w:t>le statut juridique</w:t>
+      </w:r>
+      <w:r>
+        <w:rPr>
+          <w:rFonts w:ascii="Calibri" w:eastAsia="Calibri" w:hAnsi="Calibri" w:cs="Calibri"/>
+        </w:rPr>
+        <w:t xml:space="preserve"> de SA</w:t>
+      </w:r>
+      <w:r>
+        <w:rPr>
+          <w:rFonts w:ascii="Calibri" w:eastAsia="Calibri" w:hAnsi="Calibri" w:cs="Calibri"/>
+        </w:rPr>
+        <w:t>RL</w:t>
+      </w:r>
+      <w:r>
+        <w:br/>
+      </w:r>
+      <w:r>
+        <w:rPr>
+          <w:rFonts w:ascii="Calibri" w:eastAsia="Calibri" w:hAnsi="Calibri" w:cs="Calibri"/>
+        </w:rPr>
         <w:t>-</w:t>
       </w:r>
       <w:r>
         <w:rPr>
           <w:rFonts w:ascii="Calibri" w:eastAsia="Calibri" w:hAnsi="Calibri" w:cs="Calibri"/>
         </w:rPr>
-        <w:t>Être</w:t>
-      </w:r>
-      <w:r>
-        <w:rPr>
-          <w:rFonts w:ascii="Calibri" w:eastAsia="Calibri" w:hAnsi="Calibri" w:cs="Calibri"/>
-        </w:rPr>
-        <w:t xml:space="preserve"> crédible auprès de partenaires </w:t>
+        <w:t>rédiger un pacte d’associés</w:t>
       </w:r>
       <w:r>
         <w:br/>
@@ -446,7 +690,7 @@
         <w:rPr>
           <w:rFonts w:ascii="Calibri" w:eastAsia="Calibri" w:hAnsi="Calibri" w:cs="Calibri"/>
         </w:rPr>
-        <w:t xml:space="preserve">Emprunter auprès de certains organismes </w:t>
+        <w:t>Ouvrir un compte bancaire professionnel</w:t>
       </w:r>
       <w:r>
         <w:br/>
@@ -461,71 +705,13 @@
         <w:rPr>
           <w:rFonts w:ascii="Calibri" w:eastAsia="Calibri" w:hAnsi="Calibri" w:cs="Calibri"/>
         </w:rPr>
-        <w:t>Payer les premières dépenses</w:t>
-      </w:r>
-    </w:p>
-    <w:p>
-      <w:pPr>
-        <w:spacing w:after="200" w:line="276" w:lineRule="auto"/>
-        <w:rPr>
-          <w:rFonts w:ascii="Calibri" w:eastAsia="Calibri" w:hAnsi="Calibri" w:cs="Calibri"/>
-        </w:rPr>
-      </w:pPr>
-      <w:r>
-        <w:rPr>
-          <w:rFonts w:ascii="Calibri" w:eastAsia="Calibri" w:hAnsi="Calibri" w:cs="Calibri"/>
-        </w:rPr>
-        <w:t>Site web vitrine</w:t>
-      </w:r>
-      <w:r>
-        <w:rPr>
-          <w:rFonts w:ascii="Calibri" w:eastAsia="Calibri" w:hAnsi="Calibri" w:cs="Calibri"/>
-        </w:rPr>
-        <w:t>, nom de domaine</w:t>
-      </w:r>
-      <w:r>
-        <w:rPr>
-          <w:rFonts w:ascii="Calibri" w:eastAsia="Calibri" w:hAnsi="Calibri" w:cs="Calibri"/>
-        </w:rPr>
-        <w:t xml:space="preserve"> </w:t>
-      </w:r>
-      <w:r>
-        <w:rPr>
-          <w:rFonts w:ascii="Calibri" w:eastAsia="Calibri" w:hAnsi="Calibri" w:cs="Calibri"/>
-        </w:rPr>
-        <w:t>à déposer à</w:t>
-      </w:r>
-      <w:r>
-        <w:rPr>
-          <w:rFonts w:ascii="Calibri" w:eastAsia="Calibri" w:hAnsi="Calibri" w:cs="Calibri"/>
-        </w:rPr>
-        <w:t xml:space="preserve"> </w:t>
-      </w:r>
-      <w:r>
-        <w:rPr>
-          <w:rFonts w:ascii="Calibri" w:eastAsia="Calibri" w:hAnsi="Calibri" w:cs="Calibri"/>
-        </w:rPr>
-        <w:t>l’</w:t>
-      </w:r>
-      <w:r>
-        <w:rPr>
-          <w:rFonts w:ascii="Calibri" w:eastAsia="Calibri" w:hAnsi="Calibri" w:cs="Calibri"/>
-        </w:rPr>
-        <w:t>INPI</w:t>
-      </w:r>
-    </w:p>
-    <w:p>
-      <w:pPr>
-        <w:spacing w:after="200" w:line="276" w:lineRule="auto"/>
-        <w:rPr>
-          <w:rFonts w:ascii="Calibri" w:eastAsia="Calibri" w:hAnsi="Calibri" w:cs="Calibri"/>
-        </w:rPr>
-      </w:pPr>
-      <w:r>
-        <w:rPr>
-          <w:rFonts w:ascii="Calibri" w:eastAsia="Calibri" w:hAnsi="Calibri" w:cs="Calibri"/>
-        </w:rPr>
-        <w:t xml:space="preserve">Embauche de salariés ? </w:t>
+        <w:t>Rédiger et publier une annonce légale dans un journal officiel</w:t>
+      </w:r>
+      <w:r>
+        <w:rPr>
+          <w:rFonts w:ascii="Calibri" w:eastAsia="Calibri" w:hAnsi="Calibri" w:cs="Calibri"/>
+        </w:rPr>
+        <w:t xml:space="preserve"> (150 à 250€)</w:t>
       </w:r>
       <w:r>
         <w:br/>
@@ -534,71 +720,13 @@
         <w:rPr>
           <w:rFonts w:ascii="Calibri" w:eastAsia="Calibri" w:hAnsi="Calibri" w:cs="Calibri"/>
         </w:rPr>
-        <w:t>Alternants/stagiaire main d’</w:t>
-      </w:r>
-      <w:r>
-        <w:rPr>
-          <w:rFonts w:ascii="Calibri" w:eastAsia="Calibri" w:hAnsi="Calibri" w:cs="Calibri"/>
-        </w:rPr>
-        <w:t>œuvre gratuite mais pas qualitative</w:t>
-      </w:r>
-    </w:p>
-    <w:p>
-      <w:pPr>
-        <w:spacing w:after="200" w:line="276" w:lineRule="auto"/>
-        <w:rPr>
-          <w:rFonts w:ascii="Calibri" w:eastAsia="Calibri" w:hAnsi="Calibri" w:cs="Calibri"/>
-        </w:rPr>
-      </w:pPr>
-      <w:r>
-        <w:rPr>
-          <w:rFonts w:ascii="Calibri" w:eastAsia="Calibri" w:hAnsi="Calibri" w:cs="Calibri"/>
-        </w:rPr>
-        <w:t>Ouvrir un compte</w:t>
-      </w:r>
-      <w:r>
-        <w:rPr>
-          <w:rFonts w:ascii="Calibri" w:eastAsia="Calibri" w:hAnsi="Calibri" w:cs="Calibri"/>
-        </w:rPr>
-        <w:t xml:space="preserve"> bancaire</w:t>
-      </w:r>
-      <w:r>
-        <w:rPr>
-          <w:rFonts w:ascii="Calibri" w:eastAsia="Calibri" w:hAnsi="Calibri" w:cs="Calibri"/>
-        </w:rPr>
-        <w:t xml:space="preserve"> courant</w:t>
-      </w:r>
-      <w:r>
-        <w:rPr>
-          <w:rFonts w:ascii="Calibri" w:eastAsia="Calibri" w:hAnsi="Calibri" w:cs="Calibri"/>
-        </w:rPr>
-        <w:t xml:space="preserve"> </w:t>
-      </w:r>
-      <w:r>
-        <w:rPr>
-          <w:rFonts w:ascii="Calibri" w:eastAsia="Calibri" w:hAnsi="Calibri" w:cs="Calibri"/>
-        </w:rPr>
-        <w:t>(temporaire) puis</w:t>
-      </w:r>
-      <w:r>
-        <w:rPr>
-          <w:rFonts w:ascii="Calibri" w:eastAsia="Calibri" w:hAnsi="Calibri" w:cs="Calibri"/>
-        </w:rPr>
-        <w:t xml:space="preserve"> professionnel</w:t>
-      </w:r>
-    </w:p>
-    <w:p>
-      <w:pPr>
-        <w:spacing w:after="200" w:line="276" w:lineRule="auto"/>
-        <w:rPr>
-          <w:rFonts w:ascii="Calibri" w:eastAsia="Calibri" w:hAnsi="Calibri" w:cs="Calibri"/>
-        </w:rPr>
-      </w:pPr>
-      <w:r>
-        <w:rPr>
-          <w:rFonts w:ascii="Calibri" w:eastAsia="Calibri" w:hAnsi="Calibri" w:cs="Calibri"/>
-        </w:rPr>
-        <w:t>Démarches administratives pour la création de la startup :</w:t>
+        <w:t>-</w:t>
+      </w:r>
+      <w:r>
+        <w:rPr>
+          <w:rFonts w:ascii="Calibri" w:eastAsia="Calibri" w:hAnsi="Calibri" w:cs="Calibri"/>
+        </w:rPr>
+        <w:t>Compléter le dossier d’immatriculation M0 auprès du Greffe</w:t>
       </w:r>
       <w:r>
         <w:br/>
@@ -607,31 +735,13 @@
         <w:rPr>
           <w:rFonts w:ascii="Calibri" w:eastAsia="Calibri" w:hAnsi="Calibri" w:cs="Calibri"/>
         </w:rPr>
-        <w:t xml:space="preserve">-rédiger </w:t>
-      </w:r>
-      <w:r>
-        <w:rPr>
-          <w:rFonts w:ascii="Calibri" w:eastAsia="Calibri" w:hAnsi="Calibri" w:cs="Calibri"/>
-        </w:rPr>
-        <w:t>le statut juridique</w:t>
-      </w:r>
-      <w:r>
-        <w:rPr>
-          <w:rFonts w:ascii="Calibri" w:eastAsia="Calibri" w:hAnsi="Calibri" w:cs="Calibri"/>
-        </w:rPr>
-        <w:t xml:space="preserve"> de </w:t>
-      </w:r>
-      <w:r>
-        <w:rPr>
-          <w:rFonts w:ascii="Calibri" w:eastAsia="Calibri" w:hAnsi="Calibri" w:cs="Calibri"/>
-        </w:rPr>
-        <w:t>SA</w:t>
-      </w:r>
-      <w:r>
-        <w:rPr>
-          <w:rFonts w:ascii="Calibri" w:eastAsia="Calibri" w:hAnsi="Calibri" w:cs="Calibri"/>
-        </w:rPr>
-        <w:t>RL</w:t>
+        <w:t>-</w:t>
+      </w:r>
+      <w:r>
+        <w:rPr>
+          <w:rFonts w:ascii="Calibri" w:eastAsia="Calibri" w:hAnsi="Calibri" w:cs="Calibri"/>
+        </w:rPr>
+        <w:t>Déposer le dossier au greffe (49,96€)</w:t>
       </w:r>
       <w:r>
         <w:br/>
@@ -646,88 +756,21 @@
         <w:rPr>
           <w:rFonts w:ascii="Calibri" w:eastAsia="Calibri" w:hAnsi="Calibri" w:cs="Calibri"/>
         </w:rPr>
-        <w:t>rédiger un pacte d’associés</w:t>
-      </w:r>
-      <w:r>
-        <w:br/>
-      </w:r>
-      <w:r>
-        <w:rPr>
-          <w:rFonts w:ascii="Calibri" w:eastAsia="Calibri" w:hAnsi="Calibri" w:cs="Calibri"/>
-        </w:rPr>
-        <w:t>-</w:t>
-      </w:r>
-      <w:r>
-        <w:rPr>
-          <w:rFonts w:ascii="Calibri" w:eastAsia="Calibri" w:hAnsi="Calibri" w:cs="Calibri"/>
-        </w:rPr>
-        <w:t>Ouvrir un compte bancaire professionnel</w:t>
-      </w:r>
-      <w:r>
-        <w:br/>
-      </w:r>
-      <w:r>
-        <w:rPr>
-          <w:rFonts w:ascii="Calibri" w:eastAsia="Calibri" w:hAnsi="Calibri" w:cs="Calibri"/>
-        </w:rPr>
-        <w:t>-</w:t>
-      </w:r>
-      <w:r>
-        <w:rPr>
-          <w:rFonts w:ascii="Calibri" w:eastAsia="Calibri" w:hAnsi="Calibri" w:cs="Calibri"/>
-        </w:rPr>
-        <w:t>Rédiger et publier une annonce légale dans un journal officiel</w:t>
-      </w:r>
-      <w:r>
-        <w:rPr>
-          <w:rFonts w:ascii="Calibri" w:eastAsia="Calibri" w:hAnsi="Calibri" w:cs="Calibri"/>
-        </w:rPr>
-        <w:t xml:space="preserve"> (150 à 250€)</w:t>
-      </w:r>
-      <w:r>
-        <w:br/>
-      </w:r>
-      <w:r>
-        <w:rPr>
-          <w:rFonts w:ascii="Calibri" w:eastAsia="Calibri" w:hAnsi="Calibri" w:cs="Calibri"/>
-        </w:rPr>
-        <w:t>-</w:t>
-      </w:r>
-      <w:r>
-        <w:rPr>
-          <w:rFonts w:ascii="Calibri" w:eastAsia="Calibri" w:hAnsi="Calibri" w:cs="Calibri"/>
-        </w:rPr>
-        <w:t>Compléter le dossier d’immatriculation M0 auprès du Greffe</w:t>
-      </w:r>
-      <w:r>
-        <w:br/>
-      </w:r>
-      <w:r>
-        <w:rPr>
-          <w:rFonts w:ascii="Calibri" w:eastAsia="Calibri" w:hAnsi="Calibri" w:cs="Calibri"/>
-        </w:rPr>
-        <w:t>-</w:t>
-      </w:r>
-      <w:r>
-        <w:rPr>
-          <w:rFonts w:ascii="Calibri" w:eastAsia="Calibri" w:hAnsi="Calibri" w:cs="Calibri"/>
-        </w:rPr>
-        <w:t>Déposer le dossier au greffe (49,96€)</w:t>
-      </w:r>
-      <w:r>
-        <w:br/>
-      </w:r>
-      <w:r>
-        <w:rPr>
-          <w:rFonts w:ascii="Calibri" w:eastAsia="Calibri" w:hAnsi="Calibri" w:cs="Calibri"/>
-        </w:rPr>
-        <w:t>-</w:t>
-      </w:r>
-      <w:r>
-        <w:rPr>
-          <w:rFonts w:ascii="Calibri" w:eastAsia="Calibri" w:hAnsi="Calibri" w:cs="Calibri"/>
-        </w:rPr>
-        <w:t>Recevoir le Kbis de sa startup par courrier</w:t>
+        <w:t xml:space="preserve">Recevoir le </w:t>
+      </w:r>
+      <w:proofErr w:type="spellStart"/>
+      <w:r>
+        <w:rPr>
+          <w:rFonts w:ascii="Calibri" w:eastAsia="Calibri" w:hAnsi="Calibri" w:cs="Calibri"/>
+        </w:rPr>
+        <w:t>Kbis</w:t>
+      </w:r>
+      <w:proofErr w:type="spellEnd"/>
+      <w:r>
+        <w:rPr>
+          <w:rFonts w:ascii="Calibri" w:eastAsia="Calibri" w:hAnsi="Calibri" w:cs="Calibri"/>
+        </w:rPr>
+        <w:t xml:space="preserve"> de sa startup par courrier</w:t>
       </w:r>
     </w:p>
     <w:p>
@@ -907,7 +950,14 @@
         <w:rPr>
           <w:rFonts w:ascii="Calibri" w:eastAsia="Calibri" w:hAnsi="Calibri" w:cs="Calibri"/>
         </w:rPr>
-        <w:t xml:space="preserve"> synlog</w:t>
+        <w:t xml:space="preserve"> </w:t>
+      </w:r>
+      <w:proofErr w:type="spellStart"/>
+      <w:r>
+        <w:rPr>
+          <w:rFonts w:ascii="Calibri" w:eastAsia="Calibri" w:hAnsi="Calibri" w:cs="Calibri"/>
+        </w:rPr>
+        <w:t>synlog</w:t>
       </w:r>
       <w:r>
         <w:rPr>
@@ -915,6 +965,7 @@
         </w:rPr>
         <w:t>y</w:t>
       </w:r>
+      <w:proofErr w:type="spellEnd"/>
       <w:r>
         <w:rPr>
           <w:rFonts w:ascii="Calibri" w:eastAsia="Calibri" w:hAnsi="Calibri" w:cs="Calibri"/>
@@ -1112,11 +1163,19 @@
           <w:rFonts w:ascii="Calibri" w:eastAsia="Calibri" w:hAnsi="Calibri" w:cs="Calibri"/>
         </w:rPr>
       </w:pPr>
-      <w:r>
-        <w:rPr>
-          <w:rFonts w:ascii="Calibri" w:eastAsia="Calibri" w:hAnsi="Calibri" w:cs="Calibri"/>
-        </w:rPr>
-        <w:t>OpenVPN : servira aux clients pour se connecter en VPN à notre NAS</w:t>
+      <w:proofErr w:type="spellStart"/>
+      <w:r>
+        <w:rPr>
+          <w:rFonts w:ascii="Calibri" w:eastAsia="Calibri" w:hAnsi="Calibri" w:cs="Calibri"/>
+        </w:rPr>
+        <w:t>OpenVPN</w:t>
+      </w:r>
+      <w:proofErr w:type="spellEnd"/>
+      <w:r>
+        <w:rPr>
+          <w:rFonts w:ascii="Calibri" w:eastAsia="Calibri" w:hAnsi="Calibri" w:cs="Calibri"/>
+        </w:rPr>
+        <w:t xml:space="preserve"> : servira aux clients pour se connecter en VPN à notre NAS</w:t>
       </w:r>
     </w:p>
     <w:p>
@@ -1183,8 +1242,17 @@
             <w:rStyle w:val="Lienhypertexte"/>
             <w:rFonts w:ascii="Calibri" w:eastAsia="Calibri" w:hAnsi="Calibri" w:cs="Calibri"/>
           </w:rPr>
-          <w:t>Community Downloads - Open Source VPN | OpenVPN</w:t>
+          <w:t xml:space="preserve">Community Downloads - Open Source VPN | </w:t>
         </w:r>
+        <w:proofErr w:type="spellStart"/>
+        <w:r>
+          <w:rPr>
+            <w:rStyle w:val="Lienhypertexte"/>
+            <w:rFonts w:ascii="Calibri" w:eastAsia="Calibri" w:hAnsi="Calibri" w:cs="Calibri"/>
+          </w:rPr>
+          <w:t>OpenVPN</w:t>
+        </w:r>
+        <w:proofErr w:type="spellEnd"/>
       </w:hyperlink>
     </w:p>
     <w:p>
@@ -1571,14 +1639,28 @@
         <w:rPr>
           <w:rFonts w:ascii="Calibri" w:eastAsia="Calibri" w:hAnsi="Calibri" w:cs="Calibri"/>
         </w:rPr>
-        <w:t>: assistance, téléphonie, mail, ticketing</w:t>
-      </w:r>
+        <w:t xml:space="preserve">: assistance, téléphonie, mail, </w:t>
+      </w:r>
+      <w:proofErr w:type="spellStart"/>
+      <w:r>
+        <w:rPr>
+          <w:rFonts w:ascii="Calibri" w:eastAsia="Calibri" w:hAnsi="Calibri" w:cs="Calibri"/>
+        </w:rPr>
+        <w:t>ticketing</w:t>
+      </w:r>
+      <w:proofErr w:type="spellEnd"/>
     </w:p>
     <w:p/>
     <w:p/>
     <w:p>
       <w:r>
-        <w:t xml:space="preserve">Local : 50m² (ile de </w:t>
+        <w:t xml:space="preserve">Local : </w:t>
+      </w:r>
+      <w:r>
+        <w:t>6</w:t>
+      </w:r>
+      <w:r>
+        <w:t xml:space="preserve">0m² (ile de </w:t>
       </w:r>
       <w:r>
         <w:t>France</w:t>
@@ -1589,7 +1671,10 @@
     </w:p>
     <w:p>
       <w:r>
-        <w:t>30m² salle serveur</w:t>
+        <w:t>2</w:t>
+      </w:r>
+      <w:r>
+        <w:t>0m² salle serveur</w:t>
       </w:r>
       <w:r>
         <w:t xml:space="preserve"> + stockage matériel informatique </w:t>
@@ -1597,19 +1682,41 @@
     </w:p>
     <w:p>
       <w:r>
-        <w:t>20m² bureaux + espaces de travail et de vie</w:t>
-      </w:r>
+        <w:t>4</w:t>
+      </w:r>
+      <w:r>
+        <w:t xml:space="preserve">0m² bureaux + </w:t>
+      </w:r>
+      <w:r>
+        <w:t xml:space="preserve">open </w:t>
+      </w:r>
+      <w:proofErr w:type="spellStart"/>
+      <w:r>
+        <w:t>spac</w:t>
+      </w:r>
+      <w:r>
+        <w:t>e</w:t>
+      </w:r>
+      <w:proofErr w:type="spellEnd"/>
     </w:p>
     <w:p/>
     <w:p>
+      <w:proofErr w:type="spellStart"/>
       <w:r>
         <w:t>Shag</w:t>
       </w:r>
       <w:r>
         <w:t>gy</w:t>
       </w:r>
-      <w:r>
-        <w:t xml:space="preserve"> : administration (compta </w:t>
+      <w:proofErr w:type="spellEnd"/>
+      <w:r>
+        <w:t xml:space="preserve"> </w:t>
+      </w:r>
+      <w:r>
+        <w:t xml:space="preserve">(gérant) </w:t>
+      </w:r>
+      <w:r>
+        <w:t xml:space="preserve">: administration (compta </w:t>
       </w:r>
       <w:r>
         <w:t>+ drh...</w:t>
@@ -1653,9 +1760,11 @@
       </w:r>
     </w:p>
     <w:p>
+      <w:proofErr w:type="spellStart"/>
       <w:r>
         <w:t>Dinura</w:t>
       </w:r>
+      <w:proofErr w:type="spellEnd"/>
       <w:r>
         <w:t xml:space="preserve"> :</w:t>
       </w:r>
@@ -1680,7 +1789,62 @@
         <w:t>/applis</w:t>
       </w:r>
       <w:r>
-        <w:t xml:space="preserve"> + suuport</w:t>
+        <w:t xml:space="preserve"> + </w:t>
+      </w:r>
+      <w:r>
+        <w:t>support</w:t>
+      </w:r>
+    </w:p>
+    <w:p/>
+    <w:p>
+      <w:r>
+        <w:t xml:space="preserve">Réseau CDF cloud : </w:t>
+      </w:r>
+      <w:r>
+        <w:rPr>
+          <w:noProof/>
+        </w:rPr>
+        <w:drawing>
+          <wp:inline distT="0" distB="0" distL="0" distR="0" wp14:anchorId="05D2227D" wp14:editId="3B0A23FC">
+            <wp:extent cx="6638924" cy="3771900"/>
+            <wp:effectExtent l="0" t="0" r="0" b="0"/>
+            <wp:docPr id="691785777" name="Image 691785777"/>
+            <wp:cNvGraphicFramePr>
+              <a:graphicFrameLocks xmlns:a="http://schemas.openxmlformats.org/drawingml/2006/main" noChangeAspect="1"/>
+            </wp:cNvGraphicFramePr>
+            <a:graphic xmlns:a="http://schemas.openxmlformats.org/drawingml/2006/main">
+              <a:graphicData uri="http://schemas.openxmlformats.org/drawingml/2006/picture">
+                <pic:pic xmlns:pic="http://schemas.openxmlformats.org/drawingml/2006/picture">
+                  <pic:nvPicPr>
+                    <pic:cNvPr id="0" name=""/>
+                    <pic:cNvPicPr/>
+                  </pic:nvPicPr>
+                  <pic:blipFill>
+                    <a:blip r:embed="rId11">
+                      <a:extLst>
+                        <a:ext uri="{28A0092B-C50C-407E-A947-70E740481C1C}">
+                          <a14:useLocalDpi xmlns:a14="http://schemas.microsoft.com/office/drawing/2010/main" val="0"/>
+                        </a:ext>
+                      </a:extLst>
+                    </a:blip>
+                    <a:stretch>
+                      <a:fillRect/>
+                    </a:stretch>
+                  </pic:blipFill>
+                  <pic:spPr>
+                    <a:xfrm>
+                      <a:off x="0" y="0"/>
+                      <a:ext cx="6638924" cy="3771900"/>
+                    </a:xfrm>
+                    <a:prstGeom prst="rect">
+                      <a:avLst/>
+                    </a:prstGeom>
+                  </pic:spPr>
+                </pic:pic>
+              </a:graphicData>
+            </a:graphic>
+          </wp:inline>
+        </w:drawing>
       </w:r>
     </w:p>
     <w:sectPr>
@@ -1696,6 +1860,9 @@
 <file path=word/intelligence2.xml><?xml version="1.0" encoding="utf-8"?>
 <int2:intelligence xmlns:int2="http://schemas.microsoft.com/office/intelligence/2020/intelligence" xmlns:oel="http://schemas.microsoft.com/office/2019/extlst">
   <int2:observations>
+    <int2:textHash int2:hashCode="CAPfT/FlCTPS/+" int2:id="pVvoMGua">
+      <int2:state int2:value="Rejected" int2:type="AugLoop_Text_Critique"/>
+    </int2:textHash>
     <int2:bookmark int2:bookmarkName="_Int_xUCwtKsH" int2:invalidationBookmarkName="" int2:hashCode="5nQskABV3mPytW" int2:id="LtuMOHST">
       <int2:state int2:value="Reviewed" int2:type="WordDesignerSuggestedImageAnnotation"/>
     </int2:bookmark>
